--- a/Documentation/édition/Tous les titres.docx
+++ b/Documentation/édition/Tous les titres.docx
@@ -194,8 +194,6 @@
         <w:t>Table des matières</w:t>
       </w:r>
     </w:p>
-    <w:bookmarkStart w:id="0" w:name="_GoBack"/>
-    <w:bookmarkEnd w:id="0"/>
     <w:p>
       <w:pPr>
         <w:pStyle w:val="TM1"/>
@@ -215,7 +213,7 @@
       <w:r>
         <w:fldChar w:fldCharType="separate"/>
       </w:r>
-      <w:hyperlink w:anchor="_Toc67305085" w:history="1">
+      <w:hyperlink w:anchor="_Toc67919237" w:history="1">
         <w:r>
           <w:rPr>
             <w:rStyle w:val="Lienhypertexte"/>
@@ -253,7 +251,7 @@
           <w:rPr>
             <w:webHidden/>
           </w:rPr>
-          <w:instrText xml:space="preserve"> PAGEREF _Toc67305085 \h </w:instrText>
+          <w:instrText xml:space="preserve"> PAGEREF _Toc67919237 \h </w:instrText>
         </w:r>
         <w:r>
           <w:rPr>
@@ -270,7 +268,7 @@
           <w:rPr>
             <w:webHidden/>
           </w:rPr>
-          <w:t>5</w:t>
+          <w:t>3</w:t>
         </w:r>
         <w:r>
           <w:rPr>
@@ -285,7 +283,7 @@
         <w:pStyle w:val="TM2"/>
         <w:tabs>
           <w:tab w:val="left" w:pos="800"/>
-          <w:tab w:val="right" w:leader="dot" w:pos="13992"/>
+          <w:tab w:val="right" w:leader="dot" w:pos="9060"/>
         </w:tabs>
         <w:rPr>
           <w:rFonts w:eastAsiaTheme="minorEastAsia" w:cstheme="minorBidi"/>
@@ -295,7 +293,7 @@
           <w:lang w:val="fr-CH" w:eastAsia="fr-CH"/>
         </w:rPr>
       </w:pPr>
-      <w:hyperlink w:anchor="_Toc67305086" w:history="1">
+      <w:hyperlink w:anchor="_Toc67919238" w:history="1">
         <w:r>
           <w:rPr>
             <w:rStyle w:val="Lienhypertexte"/>
@@ -339,7 +337,7 @@
             <w:noProof/>
             <w:webHidden/>
           </w:rPr>
-          <w:instrText xml:space="preserve"> PAGEREF _Toc67305086 \h </w:instrText>
+          <w:instrText xml:space="preserve"> PAGEREF _Toc67919238 \h </w:instrText>
         </w:r>
         <w:r>
           <w:rPr>
@@ -359,7 +357,7 @@
             <w:noProof/>
             <w:webHidden/>
           </w:rPr>
-          <w:t>5</w:t>
+          <w:t>3</w:t>
         </w:r>
         <w:r>
           <w:rPr>
@@ -375,7 +373,7 @@
         <w:pStyle w:val="TM2"/>
         <w:tabs>
           <w:tab w:val="left" w:pos="800"/>
-          <w:tab w:val="right" w:leader="dot" w:pos="13992"/>
+          <w:tab w:val="right" w:leader="dot" w:pos="9060"/>
         </w:tabs>
         <w:rPr>
           <w:rFonts w:eastAsiaTheme="minorEastAsia" w:cstheme="minorBidi"/>
@@ -385,7 +383,7 @@
           <w:lang w:val="fr-CH" w:eastAsia="fr-CH"/>
         </w:rPr>
       </w:pPr>
-      <w:hyperlink w:anchor="_Toc67305087" w:history="1">
+      <w:hyperlink w:anchor="_Toc67919239" w:history="1">
         <w:r>
           <w:rPr>
             <w:rStyle w:val="Lienhypertexte"/>
@@ -429,7 +427,7 @@
             <w:noProof/>
             <w:webHidden/>
           </w:rPr>
-          <w:instrText xml:space="preserve"> PAGEREF _Toc67305087 \h </w:instrText>
+          <w:instrText xml:space="preserve"> PAGEREF _Toc67919239 \h </w:instrText>
         </w:r>
         <w:r>
           <w:rPr>
@@ -449,7 +447,7 @@
             <w:noProof/>
             <w:webHidden/>
           </w:rPr>
-          <w:t>5</w:t>
+          <w:t>3</w:t>
         </w:r>
         <w:r>
           <w:rPr>
@@ -465,7 +463,7 @@
         <w:pStyle w:val="TM2"/>
         <w:tabs>
           <w:tab w:val="left" w:pos="800"/>
-          <w:tab w:val="right" w:leader="dot" w:pos="13992"/>
+          <w:tab w:val="right" w:leader="dot" w:pos="9060"/>
         </w:tabs>
         <w:rPr>
           <w:rFonts w:eastAsiaTheme="minorEastAsia" w:cstheme="minorBidi"/>
@@ -475,7 +473,7 @@
           <w:lang w:val="fr-CH" w:eastAsia="fr-CH"/>
         </w:rPr>
       </w:pPr>
-      <w:hyperlink w:anchor="_Toc67305088" w:history="1">
+      <w:hyperlink w:anchor="_Toc67919240" w:history="1">
         <w:r>
           <w:rPr>
             <w:rStyle w:val="Lienhypertexte"/>
@@ -519,7 +517,7 @@
             <w:noProof/>
             <w:webHidden/>
           </w:rPr>
-          <w:instrText xml:space="preserve"> PAGEREF _Toc67305088 \h </w:instrText>
+          <w:instrText xml:space="preserve"> PAGEREF _Toc67919240 \h </w:instrText>
         </w:r>
         <w:r>
           <w:rPr>
@@ -539,7 +537,7 @@
             <w:noProof/>
             <w:webHidden/>
           </w:rPr>
-          <w:t>5</w:t>
+          <w:t>3</w:t>
         </w:r>
         <w:r>
           <w:rPr>
@@ -555,7 +553,7 @@
         <w:pStyle w:val="TM2"/>
         <w:tabs>
           <w:tab w:val="left" w:pos="800"/>
-          <w:tab w:val="right" w:leader="dot" w:pos="13992"/>
+          <w:tab w:val="right" w:leader="dot" w:pos="9060"/>
         </w:tabs>
         <w:rPr>
           <w:rFonts w:eastAsiaTheme="minorEastAsia" w:cstheme="minorBidi"/>
@@ -565,7 +563,7 @@
           <w:lang w:val="fr-CH" w:eastAsia="fr-CH"/>
         </w:rPr>
       </w:pPr>
-      <w:hyperlink w:anchor="_Toc67305089" w:history="1">
+      <w:hyperlink w:anchor="_Toc67919241" w:history="1">
         <w:r>
           <w:rPr>
             <w:rStyle w:val="Lienhypertexte"/>
@@ -609,7 +607,7 @@
             <w:noProof/>
             <w:webHidden/>
           </w:rPr>
-          <w:instrText xml:space="preserve"> PAGEREF _Toc67305089 \h </w:instrText>
+          <w:instrText xml:space="preserve"> PAGEREF _Toc67919241 \h </w:instrText>
         </w:r>
         <w:r>
           <w:rPr>
@@ -629,7 +627,7 @@
             <w:noProof/>
             <w:webHidden/>
           </w:rPr>
-          <w:t>5</w:t>
+          <w:t>4</w:t>
         </w:r>
         <w:r>
           <w:rPr>
@@ -650,7 +648,7 @@
           <w:lang w:val="fr-CH" w:eastAsia="fr-CH"/>
         </w:rPr>
       </w:pPr>
-      <w:hyperlink w:anchor="_Toc67305090" w:history="1">
+      <w:hyperlink w:anchor="_Toc67919242" w:history="1">
         <w:r>
           <w:rPr>
             <w:rStyle w:val="Lienhypertexte"/>
@@ -688,7 +686,7 @@
           <w:rPr>
             <w:webHidden/>
           </w:rPr>
-          <w:instrText xml:space="preserve"> PAGEREF _Toc67305090 \h </w:instrText>
+          <w:instrText xml:space="preserve"> PAGEREF _Toc67919242 \h </w:instrText>
         </w:r>
         <w:r>
           <w:rPr>
@@ -705,7 +703,7 @@
           <w:rPr>
             <w:webHidden/>
           </w:rPr>
-          <w:t>6</w:t>
+          <w:t>5</w:t>
         </w:r>
         <w:r>
           <w:rPr>
@@ -720,7 +718,7 @@
         <w:pStyle w:val="TM2"/>
         <w:tabs>
           <w:tab w:val="left" w:pos="800"/>
-          <w:tab w:val="right" w:leader="dot" w:pos="13992"/>
+          <w:tab w:val="right" w:leader="dot" w:pos="9060"/>
         </w:tabs>
         <w:rPr>
           <w:rFonts w:eastAsiaTheme="minorEastAsia" w:cstheme="minorBidi"/>
@@ -730,7 +728,7 @@
           <w:lang w:val="fr-CH" w:eastAsia="fr-CH"/>
         </w:rPr>
       </w:pPr>
-      <w:hyperlink w:anchor="_Toc67305091" w:history="1">
+      <w:hyperlink w:anchor="_Toc67919243" w:history="1">
         <w:r>
           <w:rPr>
             <w:rStyle w:val="Lienhypertexte"/>
@@ -774,7 +772,7 @@
             <w:noProof/>
             <w:webHidden/>
           </w:rPr>
-          <w:instrText xml:space="preserve"> PAGEREF _Toc67305091 \h </w:instrText>
+          <w:instrText xml:space="preserve"> PAGEREF _Toc67919243 \h </w:instrText>
         </w:r>
         <w:r>
           <w:rPr>
@@ -794,7 +792,7 @@
             <w:noProof/>
             <w:webHidden/>
           </w:rPr>
-          <w:t>6</w:t>
+          <w:t>5</w:t>
         </w:r>
         <w:r>
           <w:rPr>
@@ -810,7 +808,7 @@
         <w:pStyle w:val="TM2"/>
         <w:tabs>
           <w:tab w:val="left" w:pos="800"/>
-          <w:tab w:val="right" w:leader="dot" w:pos="13992"/>
+          <w:tab w:val="right" w:leader="dot" w:pos="9060"/>
         </w:tabs>
         <w:rPr>
           <w:rFonts w:eastAsiaTheme="minorEastAsia" w:cstheme="minorBidi"/>
@@ -820,7 +818,7 @@
           <w:lang w:val="fr-CH" w:eastAsia="fr-CH"/>
         </w:rPr>
       </w:pPr>
-      <w:hyperlink w:anchor="_Toc67305092" w:history="1">
+      <w:hyperlink w:anchor="_Toc67919244" w:history="1">
         <w:r>
           <w:rPr>
             <w:rStyle w:val="Lienhypertexte"/>
@@ -843,7 +841,7 @@
             <w:rStyle w:val="Lienhypertexte"/>
             <w:noProof/>
           </w:rPr>
-          <w:t>Maquette graphique</w:t>
+          <w:t>Arborescence du site</w:t>
         </w:r>
         <w:r>
           <w:rPr>
@@ -864,7 +862,7 @@
             <w:noProof/>
             <w:webHidden/>
           </w:rPr>
-          <w:instrText xml:space="preserve"> PAGEREF _Toc67305092 \h </w:instrText>
+          <w:instrText xml:space="preserve"> PAGEREF _Toc67919244 \h </w:instrText>
         </w:r>
         <w:r>
           <w:rPr>
@@ -897,10 +895,10 @@
     </w:p>
     <w:p>
       <w:pPr>
-        <w:pStyle w:val="TM3"/>
-        <w:tabs>
-          <w:tab w:val="left" w:pos="1200"/>
-          <w:tab w:val="right" w:leader="dot" w:pos="13992"/>
+        <w:pStyle w:val="TM2"/>
+        <w:tabs>
+          <w:tab w:val="left" w:pos="800"/>
+          <w:tab w:val="right" w:leader="dot" w:pos="9060"/>
         </w:tabs>
         <w:rPr>
           <w:rFonts w:eastAsiaTheme="minorEastAsia" w:cstheme="minorBidi"/>
@@ -910,13 +908,13 @@
           <w:lang w:val="fr-CH" w:eastAsia="fr-CH"/>
         </w:rPr>
       </w:pPr>
-      <w:hyperlink w:anchor="_Toc67305093" w:history="1">
+      <w:hyperlink w:anchor="_Toc67919245" w:history="1">
         <w:r>
           <w:rPr>
             <w:rStyle w:val="Lienhypertexte"/>
             <w:noProof/>
           </w:rPr>
-          <w:t>2.2.1</w:t>
+          <w:t>2.3</w:t>
         </w:r>
         <w:r>
           <w:rPr>
@@ -933,7 +931,7 @@
             <w:rStyle w:val="Lienhypertexte"/>
             <w:noProof/>
           </w:rPr>
-          <w:t>Zoning</w:t>
+          <w:t>Maquette graphique</w:t>
         </w:r>
         <w:r>
           <w:rPr>
@@ -954,7 +952,7 @@
             <w:noProof/>
             <w:webHidden/>
           </w:rPr>
-          <w:instrText xml:space="preserve"> PAGEREF _Toc67305093 \h </w:instrText>
+          <w:instrText xml:space="preserve"> PAGEREF _Toc67919245 \h </w:instrText>
         </w:r>
         <w:r>
           <w:rPr>
@@ -990,7 +988,7 @@
         <w:pStyle w:val="TM3"/>
         <w:tabs>
           <w:tab w:val="left" w:pos="1200"/>
-          <w:tab w:val="right" w:leader="dot" w:pos="13992"/>
+          <w:tab w:val="right" w:leader="dot" w:pos="9060"/>
         </w:tabs>
         <w:rPr>
           <w:rFonts w:eastAsiaTheme="minorEastAsia" w:cstheme="minorBidi"/>
@@ -1000,13 +998,13 @@
           <w:lang w:val="fr-CH" w:eastAsia="fr-CH"/>
         </w:rPr>
       </w:pPr>
-      <w:hyperlink w:anchor="_Toc67305094" w:history="1">
+      <w:hyperlink w:anchor="_Toc67919246" w:history="1">
         <w:r>
           <w:rPr>
             <w:rStyle w:val="Lienhypertexte"/>
             <w:noProof/>
           </w:rPr>
-          <w:t>2.2.2</w:t>
+          <w:t>2.3.1</w:t>
         </w:r>
         <w:r>
           <w:rPr>
@@ -1023,7 +1021,7 @@
             <w:rStyle w:val="Lienhypertexte"/>
             <w:noProof/>
           </w:rPr>
-          <w:t>Wireframes</w:t>
+          <w:t>Zoning</w:t>
         </w:r>
         <w:r>
           <w:rPr>
@@ -1044,7 +1042,7 @@
             <w:noProof/>
             <w:webHidden/>
           </w:rPr>
-          <w:instrText xml:space="preserve"> PAGEREF _Toc67305094 \h </w:instrText>
+          <w:instrText xml:space="preserve"> PAGEREF _Toc67919246 \h </w:instrText>
         </w:r>
         <w:r>
           <w:rPr>
@@ -1077,10 +1075,10 @@
     </w:p>
     <w:p>
       <w:pPr>
-        <w:pStyle w:val="TM2"/>
-        <w:tabs>
-          <w:tab w:val="left" w:pos="800"/>
-          <w:tab w:val="right" w:leader="dot" w:pos="13992"/>
+        <w:pStyle w:val="TM3"/>
+        <w:tabs>
+          <w:tab w:val="left" w:pos="1200"/>
+          <w:tab w:val="right" w:leader="dot" w:pos="9060"/>
         </w:tabs>
         <w:rPr>
           <w:rFonts w:eastAsiaTheme="minorEastAsia" w:cstheme="minorBidi"/>
@@ -1090,13 +1088,13 @@
           <w:lang w:val="fr-CH" w:eastAsia="fr-CH"/>
         </w:rPr>
       </w:pPr>
-      <w:hyperlink w:anchor="_Toc67305095" w:history="1">
+      <w:hyperlink w:anchor="_Toc67919247" w:history="1">
         <w:r>
           <w:rPr>
             <w:rStyle w:val="Lienhypertexte"/>
             <w:noProof/>
           </w:rPr>
-          <w:t>2.3</w:t>
+          <w:t>2.3.2</w:t>
         </w:r>
         <w:r>
           <w:rPr>
@@ -1113,7 +1111,7 @@
             <w:rStyle w:val="Lienhypertexte"/>
             <w:noProof/>
           </w:rPr>
-          <w:t>Cas d’utilisation</w:t>
+          <w:t>Wireframes</w:t>
         </w:r>
         <w:r>
           <w:rPr>
@@ -1134,7 +1132,7 @@
             <w:noProof/>
             <w:webHidden/>
           </w:rPr>
-          <w:instrText xml:space="preserve"> PAGEREF _Toc67305095 \h </w:instrText>
+          <w:instrText xml:space="preserve"> PAGEREF _Toc67919247 \h </w:instrText>
         </w:r>
         <w:r>
           <w:rPr>
@@ -1154,7 +1152,7 @@
             <w:noProof/>
             <w:webHidden/>
           </w:rPr>
-          <w:t>6</w:t>
+          <w:t>7</w:t>
         </w:r>
         <w:r>
           <w:rPr>
@@ -1170,7 +1168,7 @@
         <w:pStyle w:val="TM2"/>
         <w:tabs>
           <w:tab w:val="left" w:pos="800"/>
-          <w:tab w:val="right" w:leader="dot" w:pos="13992"/>
+          <w:tab w:val="right" w:leader="dot" w:pos="9060"/>
         </w:tabs>
         <w:rPr>
           <w:rFonts w:eastAsiaTheme="minorEastAsia" w:cstheme="minorBidi"/>
@@ -1180,7 +1178,7 @@
           <w:lang w:val="fr-CH" w:eastAsia="fr-CH"/>
         </w:rPr>
       </w:pPr>
-      <w:hyperlink w:anchor="_Toc67305096" w:history="1">
+      <w:hyperlink w:anchor="_Toc67919248" w:history="1">
         <w:r>
           <w:rPr>
             <w:rStyle w:val="Lienhypertexte"/>
@@ -1203,7 +1201,7 @@
             <w:rStyle w:val="Lienhypertexte"/>
             <w:noProof/>
           </w:rPr>
-          <w:t>Stratégie de test</w:t>
+          <w:t>Cas d’utilisation</w:t>
         </w:r>
         <w:r>
           <w:rPr>
@@ -1224,7 +1222,7 @@
             <w:noProof/>
             <w:webHidden/>
           </w:rPr>
-          <w:instrText xml:space="preserve"> PAGEREF _Toc67305096 \h </w:instrText>
+          <w:instrText xml:space="preserve"> PAGEREF _Toc67919248 \h </w:instrText>
         </w:r>
         <w:r>
           <w:rPr>
@@ -1244,7 +1242,7 @@
             <w:noProof/>
             <w:webHidden/>
           </w:rPr>
-          <w:t>6</w:t>
+          <w:t>12</w:t>
         </w:r>
         <w:r>
           <w:rPr>
@@ -1260,7 +1258,7 @@
         <w:pStyle w:val="TM2"/>
         <w:tabs>
           <w:tab w:val="left" w:pos="800"/>
-          <w:tab w:val="right" w:leader="dot" w:pos="13992"/>
+          <w:tab w:val="right" w:leader="dot" w:pos="9060"/>
         </w:tabs>
         <w:rPr>
           <w:rFonts w:eastAsiaTheme="minorEastAsia" w:cstheme="minorBidi"/>
@@ -1270,7 +1268,7 @@
           <w:lang w:val="fr-CH" w:eastAsia="fr-CH"/>
         </w:rPr>
       </w:pPr>
-      <w:hyperlink w:anchor="_Toc67305097" w:history="1">
+      <w:hyperlink w:anchor="_Toc67919249" w:history="1">
         <w:r>
           <w:rPr>
             <w:rStyle w:val="Lienhypertexte"/>
@@ -1293,7 +1291,7 @@
             <w:rStyle w:val="Lienhypertexte"/>
             <w:noProof/>
           </w:rPr>
-          <w:t>Problèmes rencontrés</w:t>
+          <w:t>Étude de faisabilité</w:t>
         </w:r>
         <w:r>
           <w:rPr>
@@ -1314,7 +1312,7 @@
             <w:noProof/>
             <w:webHidden/>
           </w:rPr>
-          <w:instrText xml:space="preserve"> PAGEREF _Toc67305097 \h </w:instrText>
+          <w:instrText xml:space="preserve"> PAGEREF _Toc67919249 \h </w:instrText>
         </w:r>
         <w:r>
           <w:rPr>
@@ -1334,7 +1332,7 @@
             <w:noProof/>
             <w:webHidden/>
           </w:rPr>
-          <w:t>6</w:t>
+          <w:t>12</w:t>
         </w:r>
         <w:r>
           <w:rPr>
@@ -1350,7 +1348,7 @@
         <w:pStyle w:val="TM2"/>
         <w:tabs>
           <w:tab w:val="left" w:pos="800"/>
-          <w:tab w:val="right" w:leader="dot" w:pos="13992"/>
+          <w:tab w:val="right" w:leader="dot" w:pos="9060"/>
         </w:tabs>
         <w:rPr>
           <w:rFonts w:eastAsiaTheme="minorEastAsia" w:cstheme="minorBidi"/>
@@ -1360,7 +1358,7 @@
           <w:lang w:val="fr-CH" w:eastAsia="fr-CH"/>
         </w:rPr>
       </w:pPr>
-      <w:hyperlink w:anchor="_Toc67305098" w:history="1">
+      <w:hyperlink w:anchor="_Toc67919250" w:history="1">
         <w:r>
           <w:rPr>
             <w:rStyle w:val="Lienhypertexte"/>
@@ -1383,7 +1381,7 @@
             <w:rStyle w:val="Lienhypertexte"/>
             <w:noProof/>
           </w:rPr>
-          <w:t>Planification</w:t>
+          <w:t>Scénarios</w:t>
         </w:r>
         <w:r>
           <w:rPr>
@@ -1404,7 +1402,7 @@
             <w:noProof/>
             <w:webHidden/>
           </w:rPr>
-          <w:instrText xml:space="preserve"> PAGEREF _Toc67305098 \h </w:instrText>
+          <w:instrText xml:space="preserve"> PAGEREF _Toc67919250 \h </w:instrText>
         </w:r>
         <w:r>
           <w:rPr>
@@ -1424,7 +1422,7 @@
             <w:noProof/>
             <w:webHidden/>
           </w:rPr>
-          <w:t>6</w:t>
+          <w:t>13</w:t>
         </w:r>
         <w:r>
           <w:rPr>
@@ -1440,7 +1438,7 @@
         <w:pStyle w:val="TM2"/>
         <w:tabs>
           <w:tab w:val="left" w:pos="800"/>
-          <w:tab w:val="right" w:leader="dot" w:pos="13992"/>
+          <w:tab w:val="right" w:leader="dot" w:pos="9060"/>
         </w:tabs>
         <w:rPr>
           <w:rFonts w:eastAsiaTheme="minorEastAsia" w:cstheme="minorBidi"/>
@@ -1450,7 +1448,7 @@
           <w:lang w:val="fr-CH" w:eastAsia="fr-CH"/>
         </w:rPr>
       </w:pPr>
-      <w:hyperlink w:anchor="_Toc67305099" w:history="1">
+      <w:hyperlink w:anchor="_Toc67919251" w:history="1">
         <w:r>
           <w:rPr>
             <w:rStyle w:val="Lienhypertexte"/>
@@ -1473,6 +1471,276 @@
             <w:rStyle w:val="Lienhypertexte"/>
             <w:noProof/>
           </w:rPr>
+          <w:t>Stratégie de test</w:t>
+        </w:r>
+        <w:r>
+          <w:rPr>
+            <w:noProof/>
+            <w:webHidden/>
+          </w:rPr>
+          <w:tab/>
+        </w:r>
+        <w:r>
+          <w:rPr>
+            <w:noProof/>
+            <w:webHidden/>
+          </w:rPr>
+          <w:fldChar w:fldCharType="begin"/>
+        </w:r>
+        <w:r>
+          <w:rPr>
+            <w:noProof/>
+            <w:webHidden/>
+          </w:rPr>
+          <w:instrText xml:space="preserve"> PAGEREF _Toc67919251 \h </w:instrText>
+        </w:r>
+        <w:r>
+          <w:rPr>
+            <w:noProof/>
+            <w:webHidden/>
+          </w:rPr>
+        </w:r>
+        <w:r>
+          <w:rPr>
+            <w:noProof/>
+            <w:webHidden/>
+          </w:rPr>
+          <w:fldChar w:fldCharType="separate"/>
+        </w:r>
+        <w:r>
+          <w:rPr>
+            <w:noProof/>
+            <w:webHidden/>
+          </w:rPr>
+          <w:t>14</w:t>
+        </w:r>
+        <w:r>
+          <w:rPr>
+            <w:noProof/>
+            <w:webHidden/>
+          </w:rPr>
+          <w:fldChar w:fldCharType="end"/>
+        </w:r>
+      </w:hyperlink>
+    </w:p>
+    <w:p>
+      <w:pPr>
+        <w:pStyle w:val="TM2"/>
+        <w:tabs>
+          <w:tab w:val="left" w:pos="800"/>
+          <w:tab w:val="right" w:leader="dot" w:pos="9060"/>
+        </w:tabs>
+        <w:rPr>
+          <w:rFonts w:eastAsiaTheme="minorEastAsia" w:cstheme="minorBidi"/>
+          <w:noProof/>
+          <w:sz w:val="22"/>
+          <w:szCs w:val="22"/>
+          <w:lang w:val="fr-CH" w:eastAsia="fr-CH"/>
+        </w:rPr>
+      </w:pPr>
+      <w:hyperlink w:anchor="_Toc67919252" w:history="1">
+        <w:r>
+          <w:rPr>
+            <w:rStyle w:val="Lienhypertexte"/>
+            <w:noProof/>
+          </w:rPr>
+          <w:t>2.8</w:t>
+        </w:r>
+        <w:r>
+          <w:rPr>
+            <w:rFonts w:eastAsiaTheme="minorEastAsia" w:cstheme="minorBidi"/>
+            <w:noProof/>
+            <w:sz w:val="22"/>
+            <w:szCs w:val="22"/>
+            <w:lang w:val="fr-CH" w:eastAsia="fr-CH"/>
+          </w:rPr>
+          <w:tab/>
+        </w:r>
+        <w:r>
+          <w:rPr>
+            <w:rStyle w:val="Lienhypertexte"/>
+            <w:noProof/>
+          </w:rPr>
+          <w:t>Risques techniques</w:t>
+        </w:r>
+        <w:r>
+          <w:rPr>
+            <w:noProof/>
+            <w:webHidden/>
+          </w:rPr>
+          <w:tab/>
+        </w:r>
+        <w:r>
+          <w:rPr>
+            <w:noProof/>
+            <w:webHidden/>
+          </w:rPr>
+          <w:fldChar w:fldCharType="begin"/>
+        </w:r>
+        <w:r>
+          <w:rPr>
+            <w:noProof/>
+            <w:webHidden/>
+          </w:rPr>
+          <w:instrText xml:space="preserve"> PAGEREF _Toc67919252 \h </w:instrText>
+        </w:r>
+        <w:r>
+          <w:rPr>
+            <w:noProof/>
+            <w:webHidden/>
+          </w:rPr>
+        </w:r>
+        <w:r>
+          <w:rPr>
+            <w:noProof/>
+            <w:webHidden/>
+          </w:rPr>
+          <w:fldChar w:fldCharType="separate"/>
+        </w:r>
+        <w:r>
+          <w:rPr>
+            <w:noProof/>
+            <w:webHidden/>
+          </w:rPr>
+          <w:t>15</w:t>
+        </w:r>
+        <w:r>
+          <w:rPr>
+            <w:noProof/>
+            <w:webHidden/>
+          </w:rPr>
+          <w:fldChar w:fldCharType="end"/>
+        </w:r>
+      </w:hyperlink>
+    </w:p>
+    <w:p>
+      <w:pPr>
+        <w:pStyle w:val="TM2"/>
+        <w:tabs>
+          <w:tab w:val="left" w:pos="800"/>
+          <w:tab w:val="right" w:leader="dot" w:pos="9060"/>
+        </w:tabs>
+        <w:rPr>
+          <w:rFonts w:eastAsiaTheme="minorEastAsia" w:cstheme="minorBidi"/>
+          <w:noProof/>
+          <w:sz w:val="22"/>
+          <w:szCs w:val="22"/>
+          <w:lang w:val="fr-CH" w:eastAsia="fr-CH"/>
+        </w:rPr>
+      </w:pPr>
+      <w:hyperlink w:anchor="_Toc67919253" w:history="1">
+        <w:r>
+          <w:rPr>
+            <w:rStyle w:val="Lienhypertexte"/>
+            <w:noProof/>
+          </w:rPr>
+          <w:t>2.9</w:t>
+        </w:r>
+        <w:r>
+          <w:rPr>
+            <w:rFonts w:eastAsiaTheme="minorEastAsia" w:cstheme="minorBidi"/>
+            <w:noProof/>
+            <w:sz w:val="22"/>
+            <w:szCs w:val="22"/>
+            <w:lang w:val="fr-CH" w:eastAsia="fr-CH"/>
+          </w:rPr>
+          <w:tab/>
+        </w:r>
+        <w:r>
+          <w:rPr>
+            <w:rStyle w:val="Lienhypertexte"/>
+            <w:noProof/>
+          </w:rPr>
+          <w:t>Planification</w:t>
+        </w:r>
+        <w:r>
+          <w:rPr>
+            <w:noProof/>
+            <w:webHidden/>
+          </w:rPr>
+          <w:tab/>
+        </w:r>
+        <w:r>
+          <w:rPr>
+            <w:noProof/>
+            <w:webHidden/>
+          </w:rPr>
+          <w:fldChar w:fldCharType="begin"/>
+        </w:r>
+        <w:r>
+          <w:rPr>
+            <w:noProof/>
+            <w:webHidden/>
+          </w:rPr>
+          <w:instrText xml:space="preserve"> PAGEREF _Toc67919253 \h </w:instrText>
+        </w:r>
+        <w:r>
+          <w:rPr>
+            <w:noProof/>
+            <w:webHidden/>
+          </w:rPr>
+        </w:r>
+        <w:r>
+          <w:rPr>
+            <w:noProof/>
+            <w:webHidden/>
+          </w:rPr>
+          <w:fldChar w:fldCharType="separate"/>
+        </w:r>
+        <w:r>
+          <w:rPr>
+            <w:noProof/>
+            <w:webHidden/>
+          </w:rPr>
+          <w:t>15</w:t>
+        </w:r>
+        <w:r>
+          <w:rPr>
+            <w:noProof/>
+            <w:webHidden/>
+          </w:rPr>
+          <w:fldChar w:fldCharType="end"/>
+        </w:r>
+      </w:hyperlink>
+    </w:p>
+    <w:p>
+      <w:pPr>
+        <w:pStyle w:val="TM2"/>
+        <w:tabs>
+          <w:tab w:val="left" w:pos="1000"/>
+          <w:tab w:val="right" w:leader="dot" w:pos="9060"/>
+        </w:tabs>
+        <w:rPr>
+          <w:rFonts w:eastAsiaTheme="minorEastAsia" w:cstheme="minorBidi"/>
+          <w:noProof/>
+          <w:sz w:val="22"/>
+          <w:szCs w:val="22"/>
+          <w:lang w:val="fr-CH" w:eastAsia="fr-CH"/>
+        </w:rPr>
+      </w:pPr>
+      <w:hyperlink w:anchor="_Toc67919254" w:history="1">
+        <w:r>
+          <w:rPr>
+            <w:rStyle w:val="Lienhypertexte"/>
+            <w:noProof/>
+          </w:rPr>
+          <w:t>2.10</w:t>
+        </w:r>
+        <w:r>
+          <w:rPr>
+            <w:rFonts w:eastAsiaTheme="minorEastAsia" w:cstheme="minorBidi"/>
+            <w:noProof/>
+            <w:sz w:val="22"/>
+            <w:szCs w:val="22"/>
+            <w:lang w:val="fr-CH" w:eastAsia="fr-CH"/>
+          </w:rPr>
+          <w:tab/>
+        </w:r>
+        <w:r>
+          <w:rPr>
+            <w:rStyle w:val="Lienhypertexte"/>
+            <w:noProof/>
+          </w:rPr>
           <w:t>Dossier de conception</w:t>
         </w:r>
         <w:r>
@@ -1494,7 +1762,7 @@
             <w:noProof/>
             <w:webHidden/>
           </w:rPr>
-          <w:instrText xml:space="preserve"> PAGEREF _Toc67305099 \h </w:instrText>
+          <w:instrText xml:space="preserve"> PAGEREF _Toc67919254 \h </w:instrText>
         </w:r>
         <w:r>
           <w:rPr>
@@ -1514,7 +1782,187 @@
             <w:noProof/>
             <w:webHidden/>
           </w:rPr>
-          <w:t>6</w:t>
+          <w:t>15</w:t>
+        </w:r>
+        <w:r>
+          <w:rPr>
+            <w:noProof/>
+            <w:webHidden/>
+          </w:rPr>
+          <w:fldChar w:fldCharType="end"/>
+        </w:r>
+      </w:hyperlink>
+    </w:p>
+    <w:p>
+      <w:pPr>
+        <w:pStyle w:val="TM3"/>
+        <w:tabs>
+          <w:tab w:val="left" w:pos="1400"/>
+          <w:tab w:val="right" w:leader="dot" w:pos="9060"/>
+        </w:tabs>
+        <w:rPr>
+          <w:rFonts w:eastAsiaTheme="minorEastAsia" w:cstheme="minorBidi"/>
+          <w:noProof/>
+          <w:sz w:val="22"/>
+          <w:szCs w:val="22"/>
+          <w:lang w:val="fr-CH" w:eastAsia="fr-CH"/>
+        </w:rPr>
+      </w:pPr>
+      <w:hyperlink w:anchor="_Toc67919255" w:history="1">
+        <w:r>
+          <w:rPr>
+            <w:rStyle w:val="Lienhypertexte"/>
+            <w:noProof/>
+          </w:rPr>
+          <w:t>2.10.1</w:t>
+        </w:r>
+        <w:r>
+          <w:rPr>
+            <w:rFonts w:eastAsiaTheme="minorEastAsia" w:cstheme="minorBidi"/>
+            <w:noProof/>
+            <w:sz w:val="22"/>
+            <w:szCs w:val="22"/>
+            <w:lang w:val="fr-CH" w:eastAsia="fr-CH"/>
+          </w:rPr>
+          <w:tab/>
+        </w:r>
+        <w:r>
+          <w:rPr>
+            <w:rStyle w:val="Lienhypertexte"/>
+            <w:noProof/>
+          </w:rPr>
+          <w:t>Environnement</w:t>
+        </w:r>
+        <w:r>
+          <w:rPr>
+            <w:noProof/>
+            <w:webHidden/>
+          </w:rPr>
+          <w:tab/>
+        </w:r>
+        <w:r>
+          <w:rPr>
+            <w:noProof/>
+            <w:webHidden/>
+          </w:rPr>
+          <w:fldChar w:fldCharType="begin"/>
+        </w:r>
+        <w:r>
+          <w:rPr>
+            <w:noProof/>
+            <w:webHidden/>
+          </w:rPr>
+          <w:instrText xml:space="preserve"> PAGEREF _Toc67919255 \h </w:instrText>
+        </w:r>
+        <w:r>
+          <w:rPr>
+            <w:noProof/>
+            <w:webHidden/>
+          </w:rPr>
+        </w:r>
+        <w:r>
+          <w:rPr>
+            <w:noProof/>
+            <w:webHidden/>
+          </w:rPr>
+          <w:fldChar w:fldCharType="separate"/>
+        </w:r>
+        <w:r>
+          <w:rPr>
+            <w:noProof/>
+            <w:webHidden/>
+          </w:rPr>
+          <w:t>15</w:t>
+        </w:r>
+        <w:r>
+          <w:rPr>
+            <w:noProof/>
+            <w:webHidden/>
+          </w:rPr>
+          <w:fldChar w:fldCharType="end"/>
+        </w:r>
+      </w:hyperlink>
+    </w:p>
+    <w:p>
+      <w:pPr>
+        <w:pStyle w:val="TM3"/>
+        <w:tabs>
+          <w:tab w:val="left" w:pos="1400"/>
+          <w:tab w:val="right" w:leader="dot" w:pos="9060"/>
+        </w:tabs>
+        <w:rPr>
+          <w:rFonts w:eastAsiaTheme="minorEastAsia" w:cstheme="minorBidi"/>
+          <w:noProof/>
+          <w:sz w:val="22"/>
+          <w:szCs w:val="22"/>
+          <w:lang w:val="fr-CH" w:eastAsia="fr-CH"/>
+        </w:rPr>
+      </w:pPr>
+      <w:hyperlink w:anchor="_Toc67919256" w:history="1">
+        <w:r>
+          <w:rPr>
+            <w:rStyle w:val="Lienhypertexte"/>
+            <w:noProof/>
+          </w:rPr>
+          <w:t>2.10.2</w:t>
+        </w:r>
+        <w:r>
+          <w:rPr>
+            <w:rFonts w:eastAsiaTheme="minorEastAsia" w:cstheme="minorBidi"/>
+            <w:noProof/>
+            <w:sz w:val="22"/>
+            <w:szCs w:val="22"/>
+            <w:lang w:val="fr-CH" w:eastAsia="fr-CH"/>
+          </w:rPr>
+          <w:tab/>
+        </w:r>
+        <w:r>
+          <w:rPr>
+            <w:rStyle w:val="Lienhypertexte"/>
+            <w:noProof/>
+          </w:rPr>
+          <w:t>Base de données</w:t>
+        </w:r>
+        <w:r>
+          <w:rPr>
+            <w:noProof/>
+            <w:webHidden/>
+          </w:rPr>
+          <w:tab/>
+        </w:r>
+        <w:r>
+          <w:rPr>
+            <w:noProof/>
+            <w:webHidden/>
+          </w:rPr>
+          <w:fldChar w:fldCharType="begin"/>
+        </w:r>
+        <w:r>
+          <w:rPr>
+            <w:noProof/>
+            <w:webHidden/>
+          </w:rPr>
+          <w:instrText xml:space="preserve"> PAGEREF _Toc67919256 \h </w:instrText>
+        </w:r>
+        <w:r>
+          <w:rPr>
+            <w:noProof/>
+            <w:webHidden/>
+          </w:rPr>
+        </w:r>
+        <w:r>
+          <w:rPr>
+            <w:noProof/>
+            <w:webHidden/>
+          </w:rPr>
+          <w:fldChar w:fldCharType="separate"/>
+        </w:r>
+        <w:r>
+          <w:rPr>
+            <w:noProof/>
+            <w:webHidden/>
+          </w:rPr>
+          <w:t>15</w:t>
         </w:r>
         <w:r>
           <w:rPr>
@@ -1535,7 +1983,7 @@
           <w:lang w:val="fr-CH" w:eastAsia="fr-CH"/>
         </w:rPr>
       </w:pPr>
-      <w:hyperlink w:anchor="_Toc67305100" w:history="1">
+      <w:hyperlink w:anchor="_Toc67919257" w:history="1">
         <w:r>
           <w:rPr>
             <w:rStyle w:val="Lienhypertexte"/>
@@ -1573,7 +2021,7 @@
           <w:rPr>
             <w:webHidden/>
           </w:rPr>
-          <w:instrText xml:space="preserve"> PAGEREF _Toc67305100 \h </w:instrText>
+          <w:instrText xml:space="preserve"> PAGEREF _Toc67919257 \h </w:instrText>
         </w:r>
         <w:r>
           <w:rPr>
@@ -1590,7 +2038,7 @@
           <w:rPr>
             <w:webHidden/>
           </w:rPr>
-          <w:t>6</w:t>
+          <w:t>16</w:t>
         </w:r>
         <w:r>
           <w:rPr>
@@ -1605,7 +2053,7 @@
         <w:pStyle w:val="TM2"/>
         <w:tabs>
           <w:tab w:val="left" w:pos="800"/>
-          <w:tab w:val="right" w:leader="dot" w:pos="13992"/>
+          <w:tab w:val="right" w:leader="dot" w:pos="9060"/>
         </w:tabs>
         <w:rPr>
           <w:rFonts w:eastAsiaTheme="minorEastAsia" w:cstheme="minorBidi"/>
@@ -1615,7 +2063,7 @@
           <w:lang w:val="fr-CH" w:eastAsia="fr-CH"/>
         </w:rPr>
       </w:pPr>
-      <w:hyperlink w:anchor="_Toc67305101" w:history="1">
+      <w:hyperlink w:anchor="_Toc67919258" w:history="1">
         <w:r>
           <w:rPr>
             <w:rStyle w:val="Lienhypertexte"/>
@@ -1659,7 +2107,7 @@
             <w:noProof/>
             <w:webHidden/>
           </w:rPr>
-          <w:instrText xml:space="preserve"> PAGEREF _Toc67305101 \h </w:instrText>
+          <w:instrText xml:space="preserve"> PAGEREF _Toc67919258 \h </w:instrText>
         </w:r>
         <w:r>
           <w:rPr>
@@ -1679,7 +2127,7 @@
             <w:noProof/>
             <w:webHidden/>
           </w:rPr>
-          <w:t>6</w:t>
+          <w:t>16</w:t>
         </w:r>
         <w:r>
           <w:rPr>
@@ -1695,7 +2143,7 @@
         <w:pStyle w:val="TM2"/>
         <w:tabs>
           <w:tab w:val="left" w:pos="800"/>
-          <w:tab w:val="right" w:leader="dot" w:pos="13992"/>
+          <w:tab w:val="right" w:leader="dot" w:pos="9060"/>
         </w:tabs>
         <w:rPr>
           <w:rFonts w:eastAsiaTheme="minorEastAsia" w:cstheme="minorBidi"/>
@@ -1705,7 +2153,7 @@
           <w:lang w:val="fr-CH" w:eastAsia="fr-CH"/>
         </w:rPr>
       </w:pPr>
-      <w:hyperlink w:anchor="_Toc67305102" w:history="1">
+      <w:hyperlink w:anchor="_Toc67919259" w:history="1">
         <w:r>
           <w:rPr>
             <w:rStyle w:val="Lienhypertexte"/>
@@ -1728,7 +2176,7 @@
             <w:rStyle w:val="Lienhypertexte"/>
             <w:noProof/>
           </w:rPr>
-          <w:t>Description des tests effectués</w:t>
+          <w:t>Problèmes rencontrés</w:t>
         </w:r>
         <w:r>
           <w:rPr>
@@ -1749,7 +2197,7 @@
             <w:noProof/>
             <w:webHidden/>
           </w:rPr>
-          <w:instrText xml:space="preserve"> PAGEREF _Toc67305102 \h </w:instrText>
+          <w:instrText xml:space="preserve"> PAGEREF _Toc67919259 \h </w:instrText>
         </w:r>
         <w:r>
           <w:rPr>
@@ -1769,7 +2217,7 @@
             <w:noProof/>
             <w:webHidden/>
           </w:rPr>
-          <w:t>6</w:t>
+          <w:t>16</w:t>
         </w:r>
         <w:r>
           <w:rPr>
@@ -1785,7 +2233,7 @@
         <w:pStyle w:val="TM2"/>
         <w:tabs>
           <w:tab w:val="left" w:pos="800"/>
-          <w:tab w:val="right" w:leader="dot" w:pos="13992"/>
+          <w:tab w:val="right" w:leader="dot" w:pos="9060"/>
         </w:tabs>
         <w:rPr>
           <w:rFonts w:eastAsiaTheme="minorEastAsia" w:cstheme="minorBidi"/>
@@ -1795,7 +2243,7 @@
           <w:lang w:val="fr-CH" w:eastAsia="fr-CH"/>
         </w:rPr>
       </w:pPr>
-      <w:hyperlink w:anchor="_Toc67305103" w:history="1">
+      <w:hyperlink w:anchor="_Toc67919260" w:history="1">
         <w:r>
           <w:rPr>
             <w:rStyle w:val="Lienhypertexte"/>
@@ -1839,7 +2287,7 @@
             <w:noProof/>
             <w:webHidden/>
           </w:rPr>
-          <w:instrText xml:space="preserve"> PAGEREF _Toc67305103 \h </w:instrText>
+          <w:instrText xml:space="preserve"> PAGEREF _Toc67919260 \h </w:instrText>
         </w:r>
         <w:r>
           <w:rPr>
@@ -1859,7 +2307,7 @@
             <w:noProof/>
             <w:webHidden/>
           </w:rPr>
-          <w:t>6</w:t>
+          <w:t>17</w:t>
         </w:r>
         <w:r>
           <w:rPr>
@@ -1875,7 +2323,7 @@
         <w:pStyle w:val="TM2"/>
         <w:tabs>
           <w:tab w:val="left" w:pos="800"/>
-          <w:tab w:val="right" w:leader="dot" w:pos="13992"/>
+          <w:tab w:val="right" w:leader="dot" w:pos="9060"/>
         </w:tabs>
         <w:rPr>
           <w:rFonts w:eastAsiaTheme="minorEastAsia" w:cstheme="minorBidi"/>
@@ -1885,7 +2333,7 @@
           <w:lang w:val="fr-CH" w:eastAsia="fr-CH"/>
         </w:rPr>
       </w:pPr>
-      <w:hyperlink w:anchor="_Toc67305104" w:history="1">
+      <w:hyperlink w:anchor="_Toc67919261" w:history="1">
         <w:r>
           <w:rPr>
             <w:rStyle w:val="Lienhypertexte"/>
@@ -1929,7 +2377,7 @@
             <w:noProof/>
             <w:webHidden/>
           </w:rPr>
-          <w:instrText xml:space="preserve"> PAGEREF _Toc67305104 \h </w:instrText>
+          <w:instrText xml:space="preserve"> PAGEREF _Toc67919261 \h </w:instrText>
         </w:r>
         <w:r>
           <w:rPr>
@@ -1949,7 +2397,7 @@
             <w:noProof/>
             <w:webHidden/>
           </w:rPr>
-          <w:t>6</w:t>
+          <w:t>17</w:t>
         </w:r>
         <w:r>
           <w:rPr>
@@ -1970,7 +2418,7 @@
           <w:lang w:val="fr-CH" w:eastAsia="fr-CH"/>
         </w:rPr>
       </w:pPr>
-      <w:hyperlink w:anchor="_Toc67305105" w:history="1">
+      <w:hyperlink w:anchor="_Toc67919262" w:history="1">
         <w:r>
           <w:rPr>
             <w:rStyle w:val="Lienhypertexte"/>
@@ -2008,7 +2456,7 @@
           <w:rPr>
             <w:webHidden/>
           </w:rPr>
-          <w:instrText xml:space="preserve"> PAGEREF _Toc67305105 \h </w:instrText>
+          <w:instrText xml:space="preserve"> PAGEREF _Toc67919262 \h </w:instrText>
         </w:r>
         <w:r>
           <w:rPr>
@@ -2025,7 +2473,7 @@
           <w:rPr>
             <w:webHidden/>
           </w:rPr>
-          <w:t>6</w:t>
+          <w:t>17</w:t>
         </w:r>
         <w:r>
           <w:rPr>
@@ -2045,7 +2493,7 @@
           <w:lang w:val="fr-CH" w:eastAsia="fr-CH"/>
         </w:rPr>
       </w:pPr>
-      <w:hyperlink w:anchor="_Toc67305106" w:history="1">
+      <w:hyperlink w:anchor="_Toc67919263" w:history="1">
         <w:r>
           <w:rPr>
             <w:rStyle w:val="Lienhypertexte"/>
@@ -2083,7 +2531,7 @@
           <w:rPr>
             <w:webHidden/>
           </w:rPr>
-          <w:instrText xml:space="preserve"> PAGEREF _Toc67305106 \h </w:instrText>
+          <w:instrText xml:space="preserve"> PAGEREF _Toc67919263 \h </w:instrText>
         </w:r>
         <w:r>
           <w:rPr>
@@ -2100,7 +2548,7 @@
           <w:rPr>
             <w:webHidden/>
           </w:rPr>
-          <w:t>7</w:t>
+          <w:t>17</w:t>
         </w:r>
         <w:r>
           <w:rPr>
@@ -2115,7 +2563,7 @@
         <w:pStyle w:val="TM2"/>
         <w:tabs>
           <w:tab w:val="left" w:pos="800"/>
-          <w:tab w:val="right" w:leader="dot" w:pos="13992"/>
+          <w:tab w:val="right" w:leader="dot" w:pos="9060"/>
         </w:tabs>
         <w:rPr>
           <w:rFonts w:eastAsiaTheme="minorEastAsia" w:cstheme="minorBidi"/>
@@ -2125,7 +2573,7 @@
           <w:lang w:val="fr-CH" w:eastAsia="fr-CH"/>
         </w:rPr>
       </w:pPr>
-      <w:hyperlink w:anchor="_Toc67305107" w:history="1">
+      <w:hyperlink w:anchor="_Toc67919264" w:history="1">
         <w:r>
           <w:rPr>
             <w:rStyle w:val="Lienhypertexte"/>
@@ -2148,7 +2596,7 @@
             <w:rStyle w:val="Lienhypertexte"/>
             <w:noProof/>
           </w:rPr>
-          <w:t>Résumé du rapport du TPI / version succincte de la documentation</w:t>
+          <w:t>Sources – Bibliographie</w:t>
         </w:r>
         <w:r>
           <w:rPr>
@@ -2169,7 +2617,7 @@
             <w:noProof/>
             <w:webHidden/>
           </w:rPr>
-          <w:instrText xml:space="preserve"> PAGEREF _Toc67305107 \h </w:instrText>
+          <w:instrText xml:space="preserve"> PAGEREF _Toc67919264 \h </w:instrText>
         </w:r>
         <w:r>
           <w:rPr>
@@ -2189,7 +2637,7 @@
             <w:noProof/>
             <w:webHidden/>
           </w:rPr>
-          <w:t>7</w:t>
+          <w:t>17</w:t>
         </w:r>
         <w:r>
           <w:rPr>
@@ -2205,7 +2653,7 @@
         <w:pStyle w:val="TM2"/>
         <w:tabs>
           <w:tab w:val="left" w:pos="800"/>
-          <w:tab w:val="right" w:leader="dot" w:pos="13992"/>
+          <w:tab w:val="right" w:leader="dot" w:pos="9060"/>
         </w:tabs>
         <w:rPr>
           <w:rFonts w:eastAsiaTheme="minorEastAsia" w:cstheme="minorBidi"/>
@@ -2215,7 +2663,7 @@
           <w:lang w:val="fr-CH" w:eastAsia="fr-CH"/>
         </w:rPr>
       </w:pPr>
-      <w:hyperlink w:anchor="_Toc67305108" w:history="1">
+      <w:hyperlink w:anchor="_Toc67919265" w:history="1">
         <w:r>
           <w:rPr>
             <w:rStyle w:val="Lienhypertexte"/>
@@ -2238,7 +2686,7 @@
             <w:rStyle w:val="Lienhypertexte"/>
             <w:noProof/>
           </w:rPr>
-          <w:t>Sources – Bibliographie</w:t>
+          <w:t>Journal de travail</w:t>
         </w:r>
         <w:r>
           <w:rPr>
@@ -2259,7 +2707,7 @@
             <w:noProof/>
             <w:webHidden/>
           </w:rPr>
-          <w:instrText xml:space="preserve"> PAGEREF _Toc67305108 \h </w:instrText>
+          <w:instrText xml:space="preserve"> PAGEREF _Toc67919265 \h </w:instrText>
         </w:r>
         <w:r>
           <w:rPr>
@@ -2279,7 +2727,7 @@
             <w:noProof/>
             <w:webHidden/>
           </w:rPr>
-          <w:t>7</w:t>
+          <w:t>18</w:t>
         </w:r>
         <w:r>
           <w:rPr>
@@ -2295,7 +2743,7 @@
         <w:pStyle w:val="TM2"/>
         <w:tabs>
           <w:tab w:val="left" w:pos="800"/>
-          <w:tab w:val="right" w:leader="dot" w:pos="13992"/>
+          <w:tab w:val="right" w:leader="dot" w:pos="9060"/>
         </w:tabs>
         <w:rPr>
           <w:rFonts w:eastAsiaTheme="minorEastAsia" w:cstheme="minorBidi"/>
@@ -2305,7 +2753,7 @@
           <w:lang w:val="fr-CH" w:eastAsia="fr-CH"/>
         </w:rPr>
       </w:pPr>
-      <w:hyperlink w:anchor="_Toc67305109" w:history="1">
+      <w:hyperlink w:anchor="_Toc67919266" w:history="1">
         <w:r>
           <w:rPr>
             <w:rStyle w:val="Lienhypertexte"/>
@@ -2328,7 +2776,7 @@
             <w:rStyle w:val="Lienhypertexte"/>
             <w:noProof/>
           </w:rPr>
-          <w:t>Journal de travail</w:t>
+          <w:t>Manuel d’utilisation</w:t>
         </w:r>
         <w:r>
           <w:rPr>
@@ -2349,7 +2797,7 @@
             <w:noProof/>
             <w:webHidden/>
           </w:rPr>
-          <w:instrText xml:space="preserve"> PAGEREF _Toc67305109 \h </w:instrText>
+          <w:instrText xml:space="preserve"> PAGEREF _Toc67919266 \h </w:instrText>
         </w:r>
         <w:r>
           <w:rPr>
@@ -2369,277 +2817,7 @@
             <w:noProof/>
             <w:webHidden/>
           </w:rPr>
-          <w:t>7</w:t>
-        </w:r>
-        <w:r>
-          <w:rPr>
-            <w:noProof/>
-            <w:webHidden/>
-          </w:rPr>
-          <w:fldChar w:fldCharType="end"/>
-        </w:r>
-      </w:hyperlink>
-    </w:p>
-    <w:p>
-      <w:pPr>
-        <w:pStyle w:val="TM2"/>
-        <w:tabs>
-          <w:tab w:val="left" w:pos="800"/>
-          <w:tab w:val="right" w:leader="dot" w:pos="13992"/>
-        </w:tabs>
-        <w:rPr>
-          <w:rFonts w:eastAsiaTheme="minorEastAsia" w:cstheme="minorBidi"/>
-          <w:noProof/>
-          <w:sz w:val="22"/>
-          <w:szCs w:val="22"/>
-          <w:lang w:val="fr-CH" w:eastAsia="fr-CH"/>
-        </w:rPr>
-      </w:pPr>
-      <w:hyperlink w:anchor="_Toc67305110" w:history="1">
-        <w:r>
-          <w:rPr>
-            <w:rStyle w:val="Lienhypertexte"/>
-            <w:noProof/>
-          </w:rPr>
-          <w:t>5.4</w:t>
-        </w:r>
-        <w:r>
-          <w:rPr>
-            <w:rFonts w:eastAsiaTheme="minorEastAsia" w:cstheme="minorBidi"/>
-            <w:noProof/>
-            <w:sz w:val="22"/>
-            <w:szCs w:val="22"/>
-            <w:lang w:val="fr-CH" w:eastAsia="fr-CH"/>
-          </w:rPr>
-          <w:tab/>
-        </w:r>
-        <w:r>
-          <w:rPr>
-            <w:rStyle w:val="Lienhypertexte"/>
-            <w:noProof/>
-          </w:rPr>
-          <w:t>Manuel d'installation</w:t>
-        </w:r>
-        <w:r>
-          <w:rPr>
-            <w:noProof/>
-            <w:webHidden/>
-          </w:rPr>
-          <w:tab/>
-        </w:r>
-        <w:r>
-          <w:rPr>
-            <w:noProof/>
-            <w:webHidden/>
-          </w:rPr>
-          <w:fldChar w:fldCharType="begin"/>
-        </w:r>
-        <w:r>
-          <w:rPr>
-            <w:noProof/>
-            <w:webHidden/>
-          </w:rPr>
-          <w:instrText xml:space="preserve"> PAGEREF _Toc67305110 \h </w:instrText>
-        </w:r>
-        <w:r>
-          <w:rPr>
-            <w:noProof/>
-            <w:webHidden/>
-          </w:rPr>
-        </w:r>
-        <w:r>
-          <w:rPr>
-            <w:noProof/>
-            <w:webHidden/>
-          </w:rPr>
-          <w:fldChar w:fldCharType="separate"/>
-        </w:r>
-        <w:r>
-          <w:rPr>
-            <w:noProof/>
-            <w:webHidden/>
-          </w:rPr>
-          <w:t>7</w:t>
-        </w:r>
-        <w:r>
-          <w:rPr>
-            <w:noProof/>
-            <w:webHidden/>
-          </w:rPr>
-          <w:fldChar w:fldCharType="end"/>
-        </w:r>
-      </w:hyperlink>
-    </w:p>
-    <w:p>
-      <w:pPr>
-        <w:pStyle w:val="TM2"/>
-        <w:tabs>
-          <w:tab w:val="left" w:pos="800"/>
-          <w:tab w:val="right" w:leader="dot" w:pos="13992"/>
-        </w:tabs>
-        <w:rPr>
-          <w:rFonts w:eastAsiaTheme="minorEastAsia" w:cstheme="minorBidi"/>
-          <w:noProof/>
-          <w:sz w:val="22"/>
-          <w:szCs w:val="22"/>
-          <w:lang w:val="fr-CH" w:eastAsia="fr-CH"/>
-        </w:rPr>
-      </w:pPr>
-      <w:hyperlink w:anchor="_Toc67305111" w:history="1">
-        <w:r>
-          <w:rPr>
-            <w:rStyle w:val="Lienhypertexte"/>
-            <w:noProof/>
-          </w:rPr>
-          <w:t>5.5</w:t>
-        </w:r>
-        <w:r>
-          <w:rPr>
-            <w:rFonts w:eastAsiaTheme="minorEastAsia" w:cstheme="minorBidi"/>
-            <w:noProof/>
-            <w:sz w:val="22"/>
-            <w:szCs w:val="22"/>
-            <w:lang w:val="fr-CH" w:eastAsia="fr-CH"/>
-          </w:rPr>
-          <w:tab/>
-        </w:r>
-        <w:r>
-          <w:rPr>
-            <w:rStyle w:val="Lienhypertexte"/>
-            <w:noProof/>
-          </w:rPr>
-          <w:t>Manuel d'utilisation</w:t>
-        </w:r>
-        <w:r>
-          <w:rPr>
-            <w:noProof/>
-            <w:webHidden/>
-          </w:rPr>
-          <w:tab/>
-        </w:r>
-        <w:r>
-          <w:rPr>
-            <w:noProof/>
-            <w:webHidden/>
-          </w:rPr>
-          <w:fldChar w:fldCharType="begin"/>
-        </w:r>
-        <w:r>
-          <w:rPr>
-            <w:noProof/>
-            <w:webHidden/>
-          </w:rPr>
-          <w:instrText xml:space="preserve"> PAGEREF _Toc67305111 \h </w:instrText>
-        </w:r>
-        <w:r>
-          <w:rPr>
-            <w:noProof/>
-            <w:webHidden/>
-          </w:rPr>
-        </w:r>
-        <w:r>
-          <w:rPr>
-            <w:noProof/>
-            <w:webHidden/>
-          </w:rPr>
-          <w:fldChar w:fldCharType="separate"/>
-        </w:r>
-        <w:r>
-          <w:rPr>
-            <w:noProof/>
-            <w:webHidden/>
-          </w:rPr>
-          <w:t>7</w:t>
-        </w:r>
-        <w:r>
-          <w:rPr>
-            <w:noProof/>
-            <w:webHidden/>
-          </w:rPr>
-          <w:fldChar w:fldCharType="end"/>
-        </w:r>
-      </w:hyperlink>
-    </w:p>
-    <w:p>
-      <w:pPr>
-        <w:pStyle w:val="TM2"/>
-        <w:tabs>
-          <w:tab w:val="left" w:pos="800"/>
-          <w:tab w:val="right" w:leader="dot" w:pos="13992"/>
-        </w:tabs>
-        <w:rPr>
-          <w:rFonts w:eastAsiaTheme="minorEastAsia" w:cstheme="minorBidi"/>
-          <w:noProof/>
-          <w:sz w:val="22"/>
-          <w:szCs w:val="22"/>
-          <w:lang w:val="fr-CH" w:eastAsia="fr-CH"/>
-        </w:rPr>
-      </w:pPr>
-      <w:hyperlink w:anchor="_Toc67305112" w:history="1">
-        <w:r>
-          <w:rPr>
-            <w:rStyle w:val="Lienhypertexte"/>
-            <w:noProof/>
-          </w:rPr>
-          <w:t>5.6</w:t>
-        </w:r>
-        <w:r>
-          <w:rPr>
-            <w:rFonts w:eastAsiaTheme="minorEastAsia" w:cstheme="minorBidi"/>
-            <w:noProof/>
-            <w:sz w:val="22"/>
-            <w:szCs w:val="22"/>
-            <w:lang w:val="fr-CH" w:eastAsia="fr-CH"/>
-          </w:rPr>
-          <w:tab/>
-        </w:r>
-        <w:r>
-          <w:rPr>
-            <w:rStyle w:val="Lienhypertexte"/>
-            <w:noProof/>
-          </w:rPr>
-          <w:t>Archives du projet</w:t>
-        </w:r>
-        <w:r>
-          <w:rPr>
-            <w:noProof/>
-            <w:webHidden/>
-          </w:rPr>
-          <w:tab/>
-        </w:r>
-        <w:r>
-          <w:rPr>
-            <w:noProof/>
-            <w:webHidden/>
-          </w:rPr>
-          <w:fldChar w:fldCharType="begin"/>
-        </w:r>
-        <w:r>
-          <w:rPr>
-            <w:noProof/>
-            <w:webHidden/>
-          </w:rPr>
-          <w:instrText xml:space="preserve"> PAGEREF _Toc67305112 \h </w:instrText>
-        </w:r>
-        <w:r>
-          <w:rPr>
-            <w:noProof/>
-            <w:webHidden/>
-          </w:rPr>
-        </w:r>
-        <w:r>
-          <w:rPr>
-            <w:noProof/>
-            <w:webHidden/>
-          </w:rPr>
-          <w:fldChar w:fldCharType="separate"/>
-        </w:r>
-        <w:r>
-          <w:rPr>
-            <w:noProof/>
-            <w:webHidden/>
-          </w:rPr>
-          <w:t>7</w:t>
+          <w:t>18</w:t>
         </w:r>
         <w:r>
           <w:rPr>
@@ -2664,45 +2842,12 @@
       <w:pPr>
         <w:pStyle w:val="Titre1"/>
       </w:pPr>
-      <w:bookmarkStart w:id="1" w:name="_Toc67305085"/>
+      <w:bookmarkStart w:id="0" w:name="_Toc67919237"/>
       <w:r>
         <w:lastRenderedPageBreak/>
-        <w:t>Analyse prél</w:t>
+        <w:t>Analyse préliminaire</w:t>
       </w:r>
-      <w:r>
-        <w:t>i</w:t>
-      </w:r>
-      <w:r>
-        <w:t>minaire</w:t>
-      </w:r>
-      <w:bookmarkEnd w:id="1"/>
-    </w:p>
-    <w:p/>
-    <w:p>
-      <w:pPr>
-        <w:pStyle w:val="Titre2"/>
-      </w:pPr>
-      <w:bookmarkStart w:id="2" w:name="_Toc67305086"/>
-      <w:r>
-        <w:t>Introduction</w:t>
-      </w:r>
-      <w:bookmarkEnd w:id="2"/>
-      <w:r>
-        <w:t xml:space="preserve"> </w:t>
-      </w:r>
-    </w:p>
-    <w:p>
-      <w:pPr>
-        <w:rPr>
-          <w:rStyle w:val="Accentuation"/>
-          <w:rFonts w:ascii="Arial" w:hAnsi="Arial"/>
-          <w:i w:val="0"/>
-          <w:iCs w:val="0"/>
-          <w:color w:val="auto"/>
-          <w:sz w:val="24"/>
-          <w:szCs w:val="14"/>
-        </w:rPr>
-      </w:pPr>
+      <w:bookmarkEnd w:id="0"/>
     </w:p>
     <w:p>
       <w:pPr>
@@ -2715,7 +2860,20 @@
           <w:sz w:val="24"/>
         </w:rPr>
       </w:pPr>
-      <w:bookmarkStart w:id="3" w:name="_Toc67305087"/>
+      <w:bookmarkStart w:id="1" w:name="_Toc67919238"/>
+      <w:r>
+        <w:t>Introduction</w:t>
+      </w:r>
+      <w:bookmarkEnd w:id="1"/>
+      <w:r>
+        <w:t xml:space="preserve"> </w:t>
+      </w:r>
+    </w:p>
+    <w:p>
+      <w:pPr>
+        <w:pStyle w:val="Titre2"/>
+      </w:pPr>
+      <w:bookmarkStart w:id="2" w:name="_Toc67919239"/>
       <w:r>
         <w:rPr>
           <w:rStyle w:val="Accentuation"/>
@@ -2726,316 +2884,327 @@
         </w:rPr>
         <w:t>Organisation</w:t>
       </w:r>
-      <w:bookmarkEnd w:id="3"/>
-    </w:p>
-    <w:p/>
+      <w:bookmarkEnd w:id="2"/>
+    </w:p>
     <w:p>
       <w:pPr>
         <w:pStyle w:val="Titre2"/>
       </w:pPr>
-      <w:bookmarkStart w:id="4" w:name="_Toc67305088"/>
+      <w:bookmarkStart w:id="3" w:name="_Toc67919240"/>
       <w:r>
         <w:t>Objectifs</w:t>
       </w:r>
+      <w:bookmarkEnd w:id="3"/>
+    </w:p>
+    <w:p>
+      <w:pPr>
+        <w:pStyle w:val="Titre2"/>
+      </w:pPr>
+      <w:bookmarkStart w:id="4" w:name="_Toc67919241"/>
+      <w:r>
+        <w:t>Planification initiale</w:t>
+      </w:r>
       <w:bookmarkEnd w:id="4"/>
     </w:p>
     <w:p/>
     <w:p>
       <w:pPr>
-        <w:pStyle w:val="Titre2"/>
-      </w:pPr>
-      <w:bookmarkStart w:id="5" w:name="_Toc67305089"/>
+        <w:pStyle w:val="Titre1"/>
+      </w:pPr>
+      <w:bookmarkStart w:id="5" w:name="_Toc67919242"/>
       <w:r>
-        <w:t>Planification</w:t>
-      </w:r>
-      <w:r>
-        <w:t xml:space="preserve"> initiale</w:t>
+        <w:t>Analyse / Conception</w:t>
       </w:r>
       <w:bookmarkEnd w:id="5"/>
     </w:p>
     <w:p>
       <w:pPr>
-        <w:rPr>
-          <w:noProof/>
-          <w:lang w:val="fr-CH" w:eastAsia="fr-CH"/>
-        </w:rPr>
-      </w:pPr>
-    </w:p>
-    <w:p>
-      <w:pPr>
-        <w:sectPr>
-          <w:headerReference w:type="first" r:id="rId11"/>
-          <w:footerReference w:type="first" r:id="rId12"/>
-          <w:pgSz w:w="16838" w:h="11906" w:orient="landscape" w:code="9"/>
-          <w:pgMar w:top="1418" w:right="1418" w:bottom="1418" w:left="1418" w:header="720" w:footer="720" w:gutter="0"/>
-          <w:cols w:space="720"/>
-          <w:titlePg/>
-        </w:sectPr>
-      </w:pPr>
-    </w:p>
-    <w:p>
-      <w:pPr>
-        <w:rPr>
-          <w:szCs w:val="14"/>
-        </w:rPr>
-      </w:pPr>
-    </w:p>
-    <w:p>
-      <w:pPr>
-        <w:pStyle w:val="Titre1"/>
-      </w:pPr>
-      <w:bookmarkStart w:id="6" w:name="_Toc67305090"/>
+        <w:pStyle w:val="Titre2"/>
+      </w:pPr>
+      <w:bookmarkStart w:id="6" w:name="_Toc67919243"/>
       <w:r>
-        <w:t>Analyse</w:t>
-      </w:r>
-      <w:r>
-        <w:t xml:space="preserve"> / Conception</w:t>
+        <w:t>Concept</w:t>
       </w:r>
       <w:bookmarkEnd w:id="6"/>
     </w:p>
-    <w:p/>
     <w:p>
       <w:pPr>
         <w:pStyle w:val="Titre2"/>
       </w:pPr>
-      <w:bookmarkStart w:id="7" w:name="_Toc67305091"/>
+      <w:bookmarkStart w:id="7" w:name="_Toc67919244"/>
       <w:r>
-        <w:t>Concep</w:t>
-      </w:r>
-      <w:r>
-        <w:t>t</w:t>
+        <w:t>Arborescence du sit</w:t>
       </w:r>
       <w:bookmarkEnd w:id="7"/>
-    </w:p>
-    <w:p/>
+      <w:r>
+        <w:t>e</w:t>
+      </w:r>
+    </w:p>
     <w:p>
       <w:pPr>
         <w:pStyle w:val="Titre2"/>
       </w:pPr>
-      <w:bookmarkStart w:id="8" w:name="_Toc67305092"/>
+      <w:bookmarkStart w:id="8" w:name="_Toc67919245"/>
       <w:r>
         <w:t>Maquette graphique</w:t>
       </w:r>
       <w:bookmarkEnd w:id="8"/>
     </w:p>
-    <w:p/>
-    <w:p>
-      <w:pPr>
-        <w:pStyle w:val="Titre3"/>
-      </w:pPr>
-      <w:bookmarkStart w:id="9" w:name="_Toc67305093"/>
-      <w:r>
-        <w:t>Zoning</w:t>
-      </w:r>
-      <w:bookmarkEnd w:id="9"/>
-    </w:p>
-    <w:p/>
-    <w:p>
-      <w:pPr>
-        <w:pStyle w:val="Titre3"/>
-      </w:pPr>
-      <w:bookmarkStart w:id="10" w:name="_Toc67305094"/>
-      <w:proofErr w:type="spellStart"/>
-      <w:r>
-        <w:t>Wireframes</w:t>
-      </w:r>
-      <w:bookmarkEnd w:id="10"/>
-      <w:proofErr w:type="spellEnd"/>
-    </w:p>
-    <w:p/>
     <w:p>
       <w:pPr>
         <w:pStyle w:val="Titre2"/>
       </w:pPr>
-      <w:bookmarkStart w:id="11" w:name="_Toc67305095"/>
+      <w:bookmarkStart w:id="9" w:name="_Toc67919248"/>
       <w:r>
         <w:t>Cas d’utilisation</w:t>
       </w:r>
+      <w:bookmarkEnd w:id="9"/>
+    </w:p>
+    <w:p>
+      <w:pPr>
+        <w:pStyle w:val="Titre2"/>
+      </w:pPr>
+      <w:bookmarkStart w:id="10" w:name="_Toc67919249"/>
+      <w:r>
+        <w:t>Étude de faisabilité</w:t>
+      </w:r>
+      <w:bookmarkEnd w:id="10"/>
+    </w:p>
+    <w:p>
+      <w:pPr>
+        <w:pStyle w:val="Titre2"/>
+      </w:pPr>
+      <w:bookmarkStart w:id="11" w:name="_Toc67919250"/>
+      <w:r>
+        <w:t>Scénarios</w:t>
+      </w:r>
       <w:bookmarkEnd w:id="11"/>
     </w:p>
-    <w:p/>
     <w:p>
       <w:pPr>
         <w:pStyle w:val="Titre2"/>
       </w:pPr>
       <w:bookmarkStart w:id="12" w:name="_Toc71691012"/>
-      <w:bookmarkStart w:id="13" w:name="_Toc67305096"/>
+      <w:bookmarkStart w:id="13" w:name="_Toc67919251"/>
+      <w:r>
+        <w:t>Nom du site et du domaine</w:t>
+      </w:r>
+    </w:p>
+    <w:p>
+      <w:pPr>
+        <w:pStyle w:val="Titre2"/>
+      </w:pPr>
       <w:r>
         <w:t>Stratégie de test</w:t>
       </w:r>
       <w:bookmarkEnd w:id="12"/>
       <w:bookmarkEnd w:id="13"/>
     </w:p>
+    <w:p>
+      <w:pPr>
+        <w:pStyle w:val="Titre2"/>
+      </w:pPr>
+      <w:bookmarkStart w:id="14" w:name="_Toc67919252"/>
+      <w:r>
+        <w:t>Risques techniques</w:t>
+      </w:r>
+      <w:bookmarkEnd w:id="14"/>
+    </w:p>
+    <w:p>
+      <w:pPr>
+        <w:pStyle w:val="Titre2"/>
+      </w:pPr>
+      <w:bookmarkStart w:id="15" w:name="_Toc67919253"/>
+      <w:r>
+        <w:t>Budget initial</w:t>
+      </w:r>
+      <w:bookmarkStart w:id="16" w:name="_GoBack"/>
+      <w:bookmarkEnd w:id="15"/>
+      <w:bookmarkEnd w:id="16"/>
+    </w:p>
+    <w:p>
+      <w:pPr>
+        <w:pStyle w:val="Titre2"/>
+      </w:pPr>
+      <w:bookmarkStart w:id="17" w:name="_Toc25553314"/>
+      <w:bookmarkStart w:id="18" w:name="_Toc71691019"/>
+      <w:bookmarkStart w:id="19" w:name="_Toc67919254"/>
+      <w:r>
+        <w:t>Planification détaillée</w:t>
+      </w:r>
+    </w:p>
+    <w:p>
+      <w:pPr>
+        <w:pStyle w:val="Titre2"/>
+      </w:pPr>
+      <w:r>
+        <w:t>Dossier de conception</w:t>
+      </w:r>
+      <w:bookmarkEnd w:id="17"/>
+      <w:bookmarkEnd w:id="18"/>
+      <w:bookmarkEnd w:id="19"/>
+    </w:p>
     <w:p/>
     <w:p>
       <w:pPr>
+        <w:pStyle w:val="Titre1"/>
+      </w:pPr>
+      <w:bookmarkStart w:id="20" w:name="_Toc67919257"/>
+      <w:bookmarkStart w:id="21" w:name="_Toc71703264"/>
+      <w:r>
+        <w:t>Réalisation</w:t>
+      </w:r>
+      <w:bookmarkEnd w:id="20"/>
+    </w:p>
+    <w:p>
+      <w:pPr>
         <w:pStyle w:val="Titre2"/>
       </w:pPr>
-      <w:bookmarkStart w:id="14" w:name="_Toc67305097"/>
+      <w:bookmarkStart w:id="22" w:name="_Toc67919258"/>
+      <w:r>
+        <w:t>Dossier de réalisation</w:t>
+      </w:r>
+      <w:bookmarkEnd w:id="22"/>
+    </w:p>
+    <w:p>
+      <w:pPr>
+        <w:pStyle w:val="Titre2"/>
+      </w:pPr>
+      <w:bookmarkStart w:id="23" w:name="_Toc67919259"/>
+      <w:r>
+        <w:t>Description des tests effectués</w:t>
+      </w:r>
+    </w:p>
+    <w:p>
+      <w:pPr>
+        <w:pStyle w:val="Titre2"/>
+      </w:pPr>
       <w:r>
         <w:t>Problèmes rencontrés</w:t>
       </w:r>
-      <w:bookmarkEnd w:id="14"/>
-    </w:p>
-    <w:p>
-      <w:pPr>
-        <w:pStyle w:val="Retraitnormal1"/>
-        <w:numPr>
-          <w:ilvl w:val="0"/>
-          <w:numId w:val="0"/>
-        </w:numPr>
-        <w:ind w:left="360" w:hanging="360"/>
-        <w:rPr>
-          <w:rFonts w:ascii="Arial" w:hAnsi="Arial" w:cs="Arial"/>
-          <w:iCs/>
-          <w:sz w:val="24"/>
-        </w:rPr>
-      </w:pPr>
+      <w:bookmarkEnd w:id="23"/>
     </w:p>
     <w:p>
       <w:pPr>
         <w:pStyle w:val="Titre2"/>
       </w:pPr>
-      <w:bookmarkStart w:id="15" w:name="_Toc67305098"/>
+      <w:bookmarkStart w:id="24" w:name="_Toc67919260"/>
       <w:r>
-        <w:t>Planification</w:t>
+        <w:t>Erreurs restantes</w:t>
       </w:r>
-      <w:bookmarkEnd w:id="15"/>
-    </w:p>
-    <w:p/>
+      <w:bookmarkEnd w:id="24"/>
+    </w:p>
     <w:p>
       <w:pPr>
         <w:pStyle w:val="Titre2"/>
       </w:pPr>
-      <w:bookmarkStart w:id="16" w:name="_Toc25553314"/>
-      <w:bookmarkStart w:id="17" w:name="_Toc71691019"/>
-      <w:bookmarkStart w:id="18" w:name="_Toc67305099"/>
+      <w:bookmarkStart w:id="25" w:name="_Toc67919261"/>
       <w:r>
-        <w:t>Dossier de conception</w:t>
-      </w:r>
-      <w:bookmarkEnd w:id="16"/>
-      <w:bookmarkEnd w:id="17"/>
-      <w:bookmarkEnd w:id="18"/>
-    </w:p>
-    <w:p>
-      <w:pPr>
-        <w:jc w:val="center"/>
-      </w:pPr>
-    </w:p>
-    <w:p>
-      <w:pPr>
-        <w:pStyle w:val="Titre1"/>
-      </w:pPr>
-      <w:bookmarkStart w:id="19" w:name="_Toc71703259"/>
-      <w:bookmarkStart w:id="20" w:name="_Toc67305100"/>
-      <w:r>
-        <w:t>R</w:t>
-      </w:r>
-      <w:bookmarkEnd w:id="19"/>
-      <w:r>
-        <w:t>éalisation</w:t>
-      </w:r>
-      <w:bookmarkEnd w:id="20"/>
-    </w:p>
-    <w:p/>
-    <w:p>
-      <w:pPr>
-        <w:pStyle w:val="Titre2"/>
-      </w:pPr>
-      <w:bookmarkStart w:id="21" w:name="_Toc25553317"/>
-      <w:bookmarkStart w:id="22" w:name="_Toc71691022"/>
-      <w:bookmarkStart w:id="23" w:name="_Toc67305101"/>
-      <w:r>
-        <w:t>Dossier de réalisation</w:t>
-      </w:r>
-      <w:bookmarkStart w:id="24" w:name="_Toc25553318"/>
-      <w:bookmarkEnd w:id="21"/>
-      <w:bookmarkEnd w:id="22"/>
-      <w:bookmarkEnd w:id="23"/>
-    </w:p>
-    <w:bookmarkEnd w:id="24"/>
-    <w:p/>
-    <w:p>
-      <w:pPr>
-        <w:pStyle w:val="Titre2"/>
-      </w:pPr>
-      <w:bookmarkStart w:id="25" w:name="_Toc25553321"/>
-      <w:bookmarkStart w:id="26" w:name="_Toc71691025"/>
-      <w:bookmarkStart w:id="27" w:name="_Toc67305102"/>
-      <w:r>
-        <w:t>Description des test</w:t>
+        <w:t>Liste des documents fournis</w:t>
       </w:r>
       <w:bookmarkEnd w:id="25"/>
+    </w:p>
+    <w:p/>
+    <w:p>
+      <w:pPr>
+        <w:pStyle w:val="Titre1"/>
+      </w:pPr>
+      <w:bookmarkStart w:id="26" w:name="_Toc67919262"/>
       <w:r>
-        <w:t>s effectués</w:t>
+        <w:lastRenderedPageBreak/>
+        <w:t>Conclusions</w:t>
       </w:r>
       <w:bookmarkEnd w:id="26"/>
+    </w:p>
+    <w:p/>
+    <w:p>
+      <w:pPr>
+        <w:pStyle w:val="Titre1"/>
+      </w:pPr>
+      <w:bookmarkStart w:id="27" w:name="_Toc67919263"/>
+      <w:r>
+        <w:t>A</w:t>
+      </w:r>
+      <w:bookmarkEnd w:id="21"/>
+      <w:r>
+        <w:t>nnexes</w:t>
+      </w:r>
       <w:bookmarkEnd w:id="27"/>
     </w:p>
-    <w:p/>
     <w:p>
       <w:pPr>
         <w:pStyle w:val="Titre2"/>
       </w:pPr>
-      <w:bookmarkStart w:id="28" w:name="_Toc25553322"/>
-      <w:bookmarkStart w:id="29" w:name="_Toc71691026"/>
-      <w:bookmarkStart w:id="30" w:name="_Toc67305103"/>
+      <w:bookmarkStart w:id="28" w:name="_Toc71703265"/>
+      <w:bookmarkStart w:id="29" w:name="_Toc67919264"/>
       <w:r>
-        <w:t xml:space="preserve">Erreurs </w:t>
+        <w:t xml:space="preserve">Résumé du rapport du TPI / version </w:t>
+      </w:r>
+      <w:r>
+        <w:t>succincte</w:t>
+      </w:r>
+      <w:r>
+        <w:t xml:space="preserve"> de la </w:t>
+      </w:r>
+      <w:r>
+        <w:t>documentation</w:t>
+      </w:r>
+    </w:p>
+    <w:p>
+      <w:pPr>
+        <w:pStyle w:val="Titre2"/>
+      </w:pPr>
+      <w:r>
+        <w:t>Sources – Bibliographie</w:t>
       </w:r>
       <w:bookmarkEnd w:id="28"/>
+      <w:bookmarkEnd w:id="29"/>
+    </w:p>
+    <w:p>
+      <w:pPr>
+        <w:pStyle w:val="Titre2"/>
+      </w:pPr>
+      <w:bookmarkStart w:id="30" w:name="_Toc25553330"/>
+      <w:bookmarkStart w:id="31" w:name="_Toc71703266"/>
+      <w:bookmarkStart w:id="32" w:name="_Toc67919265"/>
       <w:r>
-        <w:t>restantes</w:t>
+        <w:t xml:space="preserve">Journal de </w:t>
       </w:r>
-      <w:bookmarkEnd w:id="29"/>
       <w:bookmarkEnd w:id="30"/>
-      <w:r>
-        <w:t xml:space="preserve">  </w:t>
-      </w:r>
-    </w:p>
-    <w:p>
-      <w:pPr>
-        <w:pStyle w:val="En-tte"/>
-        <w:rPr>
-          <w:rFonts w:cs="Arial"/>
-          <w:iCs/>
-        </w:rPr>
-      </w:pPr>
-    </w:p>
-    <w:p>
-      <w:pPr>
-        <w:pStyle w:val="Titre2"/>
-      </w:pPr>
-      <w:bookmarkStart w:id="31" w:name="_Toc25553326"/>
-      <w:bookmarkStart w:id="32" w:name="_Toc71691029"/>
-      <w:bookmarkStart w:id="33" w:name="_Toc67305104"/>
-      <w:r>
-        <w:t>Liste des documents</w:t>
-      </w:r>
       <w:bookmarkEnd w:id="31"/>
       <w:r>
-        <w:t xml:space="preserve"> fournis</w:t>
+        <w:t>trav</w:t>
       </w:r>
-      <w:bookmarkStart w:id="34" w:name="_Toc25553328"/>
-      <w:bookmarkStart w:id="35" w:name="_Toc71703263"/>
+      <w:r>
+        <w:t>ail</w:t>
+      </w:r>
       <w:bookmarkEnd w:id="32"/>
-      <w:bookmarkEnd w:id="33"/>
-    </w:p>
-    <w:p/>
-    <w:p>
-      <w:pPr>
-        <w:pStyle w:val="Titre1"/>
-      </w:pPr>
-      <w:bookmarkStart w:id="36" w:name="_Toc67305105"/>
+    </w:p>
+    <w:p>
+      <w:pPr>
+        <w:pStyle w:val="Titre2"/>
+      </w:pPr>
+      <w:bookmarkStart w:id="33" w:name="_Toc67919266"/>
       <w:r>
-        <w:t>C</w:t>
+        <w:t>Manuel d’installation</w:t>
       </w:r>
-      <w:bookmarkEnd w:id="34"/>
-      <w:bookmarkEnd w:id="35"/>
+    </w:p>
+    <w:p>
+      <w:pPr>
+        <w:pStyle w:val="Titre2"/>
+      </w:pPr>
       <w:r>
-        <w:t>onclusions</w:t>
+        <w:t>Manuel d’utilisation</w:t>
       </w:r>
-      <w:bookmarkEnd w:id="36"/>
+    </w:p>
+    <w:bookmarkEnd w:id="33"/>
+    <w:p>
+      <w:pPr>
+        <w:pStyle w:val="Titre2"/>
+      </w:pPr>
+      <w:r>
+        <w:t>Archives du projet</w:t>
+      </w:r>
     </w:p>
     <w:p>
       <w:pPr>
@@ -3044,133 +3213,9 @@
         </w:rPr>
       </w:pPr>
     </w:p>
-    <w:p>
-      <w:pPr>
-        <w:pStyle w:val="Titre1"/>
-      </w:pPr>
-      <w:bookmarkStart w:id="37" w:name="_Toc71703264"/>
-      <w:bookmarkStart w:id="38" w:name="_Toc67305106"/>
-      <w:r>
-        <w:lastRenderedPageBreak/>
-        <w:t>A</w:t>
-      </w:r>
-      <w:bookmarkEnd w:id="37"/>
-      <w:r>
-        <w:t>nnexes</w:t>
-      </w:r>
-      <w:bookmarkEnd w:id="38"/>
-    </w:p>
-    <w:p/>
-    <w:p>
-      <w:pPr>
-        <w:pStyle w:val="Titre2"/>
-      </w:pPr>
-      <w:bookmarkStart w:id="39" w:name="_Toc67305107"/>
-      <w:r>
-        <w:t>Résumé du rapport du TPI / version succincte de la documentation</w:t>
-      </w:r>
-      <w:bookmarkEnd w:id="39"/>
-    </w:p>
-    <w:p/>
-    <w:p>
-      <w:pPr>
-        <w:pStyle w:val="Titre2"/>
-      </w:pPr>
-      <w:bookmarkStart w:id="40" w:name="_Toc71703265"/>
-      <w:bookmarkStart w:id="41" w:name="_Toc67305108"/>
-      <w:r>
-        <w:t>Sources – Bibliographie</w:t>
-      </w:r>
-      <w:bookmarkEnd w:id="40"/>
-      <w:bookmarkEnd w:id="41"/>
-    </w:p>
-    <w:p/>
-    <w:p>
-      <w:pPr>
-        <w:pStyle w:val="Titre2"/>
-      </w:pPr>
-      <w:bookmarkStart w:id="42" w:name="_Toc25553330"/>
-      <w:bookmarkStart w:id="43" w:name="_Toc71703266"/>
-      <w:bookmarkStart w:id="44" w:name="_Toc67305109"/>
-      <w:r>
-        <w:t xml:space="preserve">Journal de </w:t>
-      </w:r>
-      <w:bookmarkEnd w:id="42"/>
-      <w:bookmarkEnd w:id="43"/>
-      <w:r>
-        <w:t>travail</w:t>
-      </w:r>
-      <w:bookmarkStart w:id="45" w:name="_Toc25553331"/>
-      <w:bookmarkStart w:id="46" w:name="_Toc71703267"/>
-      <w:bookmarkEnd w:id="44"/>
-    </w:p>
-    <w:p/>
-    <w:p>
-      <w:pPr>
-        <w:pStyle w:val="Titre2"/>
-      </w:pPr>
-      <w:bookmarkStart w:id="47" w:name="_Toc67305110"/>
-      <w:r>
-        <w:t>Manuel d'i</w:t>
-      </w:r>
-      <w:r>
-        <w:t>nstallation</w:t>
-      </w:r>
-      <w:bookmarkEnd w:id="45"/>
-      <w:bookmarkEnd w:id="46"/>
-      <w:bookmarkEnd w:id="47"/>
-    </w:p>
-    <w:p/>
-    <w:p>
-      <w:pPr>
-        <w:pStyle w:val="Titre2"/>
-      </w:pPr>
-      <w:bookmarkStart w:id="48" w:name="_Toc25553332"/>
-      <w:bookmarkStart w:id="49" w:name="_Toc71703268"/>
-      <w:bookmarkStart w:id="50" w:name="_Toc67305111"/>
-      <w:r>
-        <w:t>Manuel d'u</w:t>
-      </w:r>
-      <w:r>
-        <w:t>tilisation</w:t>
-      </w:r>
-      <w:bookmarkEnd w:id="48"/>
-      <w:bookmarkEnd w:id="49"/>
-      <w:bookmarkEnd w:id="50"/>
-    </w:p>
-    <w:p/>
-    <w:p>
-      <w:pPr>
-        <w:pStyle w:val="Titre2"/>
-      </w:pPr>
-      <w:bookmarkStart w:id="51" w:name="_Toc71703270"/>
-      <w:bookmarkStart w:id="52" w:name="_Toc25553334"/>
-      <w:bookmarkStart w:id="53" w:name="_Toc67305112"/>
-      <w:r>
-        <w:t>A</w:t>
-      </w:r>
-      <w:r>
-        <w:t>rchives du projet</w:t>
-      </w:r>
-      <w:bookmarkEnd w:id="51"/>
-      <w:bookmarkEnd w:id="53"/>
-      <w:r>
-        <w:t xml:space="preserve"> </w:t>
-      </w:r>
-      <w:bookmarkEnd w:id="52"/>
-    </w:p>
-    <w:p/>
-    <w:p/>
-    <w:p>
-      <w:pPr>
-        <w:rPr>
-          <w:szCs w:val="14"/>
-        </w:rPr>
-      </w:pPr>
-    </w:p>
     <w:sectPr>
-      <w:headerReference w:type="first" r:id="rId13"/>
-      <w:footerReference w:type="first" r:id="rId14"/>
+      <w:headerReference w:type="first" r:id="rId11"/>
+      <w:footerReference w:type="first" r:id="rId12"/>
       <w:pgSz w:w="11906" w:h="16838" w:code="9"/>
       <w:pgMar w:top="720" w:right="720" w:bottom="720" w:left="720" w:header="720" w:footer="720" w:gutter="0"/>
       <w:cols w:space="720"/>
@@ -3201,16 +3246,6 @@
 </file>
 
 <file path=word/footer1.xml><?xml version="1.0" encoding="utf-8"?>
-<w:ftr xmlns:wpc="http://schemas.microsoft.com/office/word/2010/wordprocessingCanvas" xmlns:cx="http://schemas.microsoft.com/office/drawing/2014/chartex" xmlns:cx1="http://schemas.microsoft.com/office/drawing/2015/9/8/chartex" xmlns:mc="http://schemas.openxmlformats.org/markup-compatibility/2006" xmlns:o="urn:schemas-microsoft-com:office:office" xmlns:r="http://schemas.openxmlformats.org/officeDocument/2006/relationships" xmlns:m="http://schemas.openxmlformats.org/officeDocument/2006/math" xmlns:v="urn:schemas-microsoft-com:vml" xmlns:wp14="http://schemas.microsoft.com/office/word/2010/wordprocessingDrawing" xmlns:wp="http://schemas.openxmlformats.org/drawingml/2006/wordprocessingDrawing" xmlns:w10="urn:schemas-microsoft-com:office:word" xmlns:w="http://schemas.openxmlformats.org/wordprocessingml/2006/main" xmlns:w14="http://schemas.microsoft.com/office/word/2010/wordml" xmlns:w15="http://schemas.microsoft.com/office/word/2012/wordml" xmlns:w16se="http://schemas.microsoft.com/office/word/2015/wordml/symex" xmlns:wpg="http://schemas.microsoft.com/office/word/2010/wordprocessingGroup" xmlns:wpi="http://schemas.microsoft.com/office/word/2010/wordprocessingInk" xmlns:wne="http://schemas.microsoft.com/office/word/2006/wordml" xmlns:wps="http://schemas.microsoft.com/office/word/2010/wordprocessingShape" mc:Ignorable="w14 w15 w16se wp14">
-  <w:p>
-    <w:pPr>
-      <w:pStyle w:val="Pieddepage"/>
-    </w:pPr>
-  </w:p>
-</w:ftr>
-</file>
-
-<file path=word/footer2.xml><?xml version="1.0" encoding="utf-8"?>
 <w:ftr xmlns:wpc="http://schemas.microsoft.com/office/word/2010/wordprocessingCanvas" xmlns:cx="http://schemas.microsoft.com/office/drawing/2014/chartex" xmlns:cx1="http://schemas.microsoft.com/office/drawing/2015/9/8/chartex" xmlns:mc="http://schemas.openxmlformats.org/markup-compatibility/2006" xmlns:o="urn:schemas-microsoft-com:office:office" xmlns:r="http://schemas.openxmlformats.org/officeDocument/2006/relationships" xmlns:m="http://schemas.openxmlformats.org/officeDocument/2006/math" xmlns:v="urn:schemas-microsoft-com:vml" xmlns:wp14="http://schemas.microsoft.com/office/word/2010/wordprocessingDrawing" xmlns:wp="http://schemas.openxmlformats.org/drawingml/2006/wordprocessingDrawing" xmlns:w10="urn:schemas-microsoft-com:office:word" xmlns:w="http://schemas.openxmlformats.org/wordprocessingml/2006/main" xmlns:w14="http://schemas.microsoft.com/office/word/2010/wordml" xmlns:w15="http://schemas.microsoft.com/office/word/2012/wordml" xmlns:w16se="http://schemas.microsoft.com/office/word/2015/wordml/symex" xmlns:wpg="http://schemas.microsoft.com/office/word/2010/wordprocessingGroup" xmlns:wpi="http://schemas.microsoft.com/office/word/2010/wordprocessingInk" xmlns:wne="http://schemas.microsoft.com/office/word/2006/wordml" xmlns:wps="http://schemas.microsoft.com/office/word/2010/wordprocessingShape" mc:Ignorable="w14 w15 w16se wp14">
   <w:tbl>
     <w:tblPr>
@@ -3303,7 +3338,7 @@
               <w:sz w:val="16"/>
               <w:szCs w:val="16"/>
             </w:rPr>
-            <w:t>6</w:t>
+            <w:t>1</w:t>
           </w:r>
           <w:r>
             <w:rPr>
@@ -3355,7 +3390,7 @@
               <w:sz w:val="16"/>
               <w:szCs w:val="16"/>
             </w:rPr>
-            <w:t>22.03.21</w:t>
+            <w:t>29.03.21</w:t>
           </w:r>
           <w:r>
             <w:rPr>
@@ -3396,16 +3431,6 @@
 </file>
 
 <file path=word/header1.xml><?xml version="1.0" encoding="utf-8"?>
-<w:hdr xmlns:wpc="http://schemas.microsoft.com/office/word/2010/wordprocessingCanvas" xmlns:cx="http://schemas.microsoft.com/office/drawing/2014/chartex" xmlns:cx1="http://schemas.microsoft.com/office/drawing/2015/9/8/chartex" xmlns:mc="http://schemas.openxmlformats.org/markup-compatibility/2006" xmlns:o="urn:schemas-microsoft-com:office:office" xmlns:r="http://schemas.openxmlformats.org/officeDocument/2006/relationships" xmlns:m="http://schemas.openxmlformats.org/officeDocument/2006/math" xmlns:v="urn:schemas-microsoft-com:vml" xmlns:wp14="http://schemas.microsoft.com/office/word/2010/wordprocessingDrawing" xmlns:wp="http://schemas.openxmlformats.org/drawingml/2006/wordprocessingDrawing" xmlns:w10="urn:schemas-microsoft-com:office:word" xmlns:w="http://schemas.openxmlformats.org/wordprocessingml/2006/main" xmlns:w14="http://schemas.microsoft.com/office/word/2010/wordml" xmlns:w15="http://schemas.microsoft.com/office/word/2012/wordml" xmlns:w16se="http://schemas.microsoft.com/office/word/2015/wordml/symex" xmlns:wpg="http://schemas.microsoft.com/office/word/2010/wordprocessingGroup" xmlns:wpi="http://schemas.microsoft.com/office/word/2010/wordprocessingInk" xmlns:wne="http://schemas.microsoft.com/office/word/2006/wordml" xmlns:wps="http://schemas.microsoft.com/office/word/2010/wordprocessingShape" mc:Ignorable="w14 w15 w16se wp14">
-  <w:p>
-    <w:pPr>
-      <w:pStyle w:val="En-tte"/>
-    </w:pPr>
-  </w:p>
-</w:hdr>
-</file>
-
-<file path=word/header2.xml><?xml version="1.0" encoding="utf-8"?>
 <w:hdr xmlns:wpc="http://schemas.microsoft.com/office/word/2010/wordprocessingCanvas" xmlns:cx="http://schemas.microsoft.com/office/drawing/2014/chartex" xmlns:cx1="http://schemas.microsoft.com/office/drawing/2015/9/8/chartex" xmlns:mc="http://schemas.openxmlformats.org/markup-compatibility/2006" xmlns:o="urn:schemas-microsoft-com:office:office" xmlns:r="http://schemas.openxmlformats.org/officeDocument/2006/relationships" xmlns:m="http://schemas.openxmlformats.org/officeDocument/2006/math" xmlns:v="urn:schemas-microsoft-com:vml" xmlns:wp14="http://schemas.microsoft.com/office/word/2010/wordprocessingDrawing" xmlns:wp="http://schemas.openxmlformats.org/drawingml/2006/wordprocessingDrawing" xmlns:w10="urn:schemas-microsoft-com:office:word" xmlns:w="http://schemas.openxmlformats.org/wordprocessingml/2006/main" xmlns:w14="http://schemas.microsoft.com/office/word/2010/wordml" xmlns:w15="http://schemas.microsoft.com/office/word/2012/wordml" xmlns:w16se="http://schemas.microsoft.com/office/word/2015/wordml/symex" xmlns:wpg="http://schemas.microsoft.com/office/word/2010/wordprocessingGroup" xmlns:wpi="http://schemas.microsoft.com/office/word/2010/wordprocessingInk" xmlns:wne="http://schemas.microsoft.com/office/word/2006/wordml" xmlns:wps="http://schemas.microsoft.com/office/word/2010/wordprocessingShape" mc:Ignorable="w14 w15 w16se wp14">
   <w:tbl>
     <w:tblPr>
@@ -6755,6 +6780,18 @@
       <w:lang w:val="fr-FR" w:eastAsia="fr-FR"/>
     </w:rPr>
   </w:style>
+  <w:style w:type="character" w:styleId="Emphaseple">
+    <w:name w:val="Subtle Emphasis"/>
+    <w:basedOn w:val="Policepardfaut"/>
+    <w:uiPriority w:val="19"/>
+    <w:qFormat/>
+    <w:rsid w:val="00BE31EC"/>
+    <w:rPr>
+      <w:i/>
+      <w:iCs/>
+      <w:color w:val="404040" w:themeColor="text1" w:themeTint="BF"/>
+    </w:rPr>
+  </w:style>
 </w:styles>
 </file>
 
@@ -7054,12 +7091,6 @@
 </file>
 
 <file path=customXml/item1.xml><?xml version="1.0" encoding="utf-8"?>
-<p:properties xmlns:p="http://schemas.microsoft.com/office/2006/metadata/properties" xmlns:xsi="http://www.w3.org/2001/XMLSchema-instance" xmlns:pc="http://schemas.microsoft.com/office/infopath/2007/PartnerControls">
-  <documentManagement/>
-</p:properties>
-</file>
-
-<file path=customXml/item2.xml><?xml version="1.0" encoding="utf-8"?>
 <ct:contentTypeSchema xmlns:ct="http://schemas.microsoft.com/office/2006/metadata/contentType" xmlns:ma="http://schemas.microsoft.com/office/2006/metadata/properties/metaAttributes" ct:_="" ma:_="" ma:contentTypeName="Document" ma:contentTypeID="0x0101000B38552FA7D4254E8845977232CFE53B" ma:contentTypeVersion="2" ma:contentTypeDescription="Crée un document." ma:contentTypeScope="" ma:versionID="acac6587a1624531b7bbb5e040fdc0e2">
   <xsd:schema xmlns:xsd="http://www.w3.org/2001/XMLSchema" xmlns:xs="http://www.w3.org/2001/XMLSchema" xmlns:p="http://schemas.microsoft.com/office/2006/metadata/properties" xmlns:ns2="0119da2b-60ce-4773-88fa-ebab2cde1f55" targetNamespace="http://schemas.microsoft.com/office/2006/metadata/properties" ma:root="true" ma:fieldsID="497bc8f796ffcd2b49b56101ba0507db" ns2:_="">
     <xsd:import namespace="0119da2b-60ce-4773-88fa-ebab2cde1f55"/>
@@ -7191,6 +7222,12 @@
 </ct:contentTypeSchema>
 </file>
 
+<file path=customXml/item2.xml><?xml version="1.0" encoding="utf-8"?>
+<p:properties xmlns:p="http://schemas.microsoft.com/office/2006/metadata/properties" xmlns:xsi="http://www.w3.org/2001/XMLSchema-instance" xmlns:pc="http://schemas.microsoft.com/office/infopath/2007/PartnerControls">
+  <documentManagement/>
+</p:properties>
+</file>
+
 <file path=customXml/item3.xml><?xml version="1.0" encoding="utf-8"?>
 <?mso-contentType ?>
 <FormTemplates xmlns="http://schemas.microsoft.com/sharepoint/v3/contenttype/forms">
@@ -7205,15 +7242,6 @@
 </file>
 
 <file path=customXml/itemProps1.xml><?xml version="1.0" encoding="utf-8"?>
-<ds:datastoreItem xmlns:ds="http://schemas.openxmlformats.org/officeDocument/2006/customXml" ds:itemID="{B1DFFEE4-49B1-4AF1-9FFD-BDCB1D4C88F0}">
-  <ds:schemaRefs>
-    <ds:schemaRef ds:uri="http://schemas.microsoft.com/office/2006/metadata/properties"/>
-    <ds:schemaRef ds:uri="http://schemas.microsoft.com/office/infopath/2007/PartnerControls"/>
-  </ds:schemaRefs>
-</ds:datastoreItem>
-</file>
-
-<file path=customXml/itemProps2.xml><?xml version="1.0" encoding="utf-8"?>
 <ds:datastoreItem xmlns:ds="http://schemas.openxmlformats.org/officeDocument/2006/customXml" ds:itemID="{884A3E52-B6F1-4A6D-876B-680A1FE9CD40}">
   <ds:schemaRefs>
     <ds:schemaRef ds:uri="http://schemas.microsoft.com/office/2006/metadata/contentType"/>
@@ -7231,6 +7259,15 @@
 </ds:datastoreItem>
 </file>
 
+<file path=customXml/itemProps2.xml><?xml version="1.0" encoding="utf-8"?>
+<ds:datastoreItem xmlns:ds="http://schemas.openxmlformats.org/officeDocument/2006/customXml" ds:itemID="{B1DFFEE4-49B1-4AF1-9FFD-BDCB1D4C88F0}">
+  <ds:schemaRefs>
+    <ds:schemaRef ds:uri="http://schemas.microsoft.com/office/2006/metadata/properties"/>
+    <ds:schemaRef ds:uri="http://schemas.microsoft.com/office/infopath/2007/PartnerControls"/>
+  </ds:schemaRefs>
+</ds:datastoreItem>
+</file>
+
 <file path=customXml/itemProps3.xml><?xml version="1.0" encoding="utf-8"?>
 <ds:datastoreItem xmlns:ds="http://schemas.openxmlformats.org/officeDocument/2006/customXml" ds:itemID="{C3C0D82A-5D77-4930-8043-FB93232D4EC3}">
   <ds:schemaRefs>
@@ -7240,7 +7277,7 @@
 </file>
 
 <file path=customXml/itemProps4.xml><?xml version="1.0" encoding="utf-8"?>
-<ds:datastoreItem xmlns:ds="http://schemas.openxmlformats.org/officeDocument/2006/customXml" ds:itemID="{DA3547D5-6231-47F3-A0F2-233B1C624D9A}">
+<ds:datastoreItem xmlns:ds="http://schemas.openxmlformats.org/officeDocument/2006/customXml" ds:itemID="{52F42AE5-0860-45F6-A11F-AD0705AABB96}">
   <ds:schemaRefs>
     <ds:schemaRef ds:uri="http://schemas.openxmlformats.org/officeDocument/2006/bibliography"/>
   </ds:schemaRefs>
